--- a/8、sql/oracle 和mysql.docx
+++ b/8、sql/oracle 和mysql.docx
@@ -1,6 +1,6 @@
 
 <file path=word/document.xml><?xml version="1.0" encoding="utf-8"?>
-<w:document xmlns:wpc="http://schemas.microsoft.com/office/word/2010/wordprocessingCanvas" xmlns:mc="http://schemas.openxmlformats.org/markup-compatibility/2006" xmlns:o="urn:schemas-microsoft-com:office:office" xmlns:r="http://schemas.openxmlformats.org/officeDocument/2006/relationships" xmlns:m="http://schemas.openxmlformats.org/officeDocument/2006/math" xmlns:v="urn:schemas-microsoft-com:vml" xmlns:wp14="http://schemas.microsoft.com/office/word/2010/wordprocessingDrawing" xmlns:wp="http://schemas.openxmlformats.org/drawingml/2006/wordprocessingDrawing" xmlns:w10="urn:schemas-microsoft-com:office:word" xmlns:w="http://schemas.openxmlformats.org/wordprocessingml/2006/main" xmlns:w14="http://schemas.microsoft.com/office/word/2010/wordml" xmlns:w15="http://schemas.microsoft.com/office/word/2012/wordml" xmlns:wpg="http://schemas.microsoft.com/office/word/2010/wordprocessingGroup" xmlns:wpi="http://schemas.microsoft.com/office/word/2010/wordprocessingInk" xmlns:wne="http://schemas.microsoft.com/office/word/2006/wordml" xmlns:wps="http://schemas.microsoft.com/office/word/2010/wordprocessingShape" mc:Ignorable="w14 w15 wp14">
+<w:document xmlns:wpc="http://schemas.microsoft.com/office/word/2010/wordprocessingCanvas" xmlns:mo="http://schemas.microsoft.com/office/mac/office/2008/main" xmlns:mc="http://schemas.openxmlformats.org/markup-compatibility/2006" xmlns:mv="urn:schemas-microsoft-com:mac:vml" xmlns:o="urn:schemas-microsoft-com:office:office" xmlns:r="http://schemas.openxmlformats.org/officeDocument/2006/relationships" xmlns:m="http://schemas.openxmlformats.org/officeDocument/2006/math" xmlns:v="urn:schemas-microsoft-com:vml" xmlns:wp14="http://schemas.microsoft.com/office/word/2010/wordprocessingDrawing" xmlns:wp="http://schemas.openxmlformats.org/drawingml/2006/wordprocessingDrawing" xmlns:w10="urn:schemas-microsoft-com:office:word" xmlns:w="http://schemas.openxmlformats.org/wordprocessingml/2006/main" xmlns:w14="http://schemas.microsoft.com/office/word/2010/wordml" xmlns:w15="http://schemas.microsoft.com/office/word/2012/wordml" xmlns:wpg="http://schemas.microsoft.com/office/word/2010/wordprocessingGroup" xmlns:wpi="http://schemas.microsoft.com/office/word/2010/wordprocessingInk" xmlns:wne="http://schemas.microsoft.com/office/word/2006/wordml" xmlns:wps="http://schemas.microsoft.com/office/word/2010/wordprocessingShape" mc:Ignorable="w14 w15 wp14">
   <w:body>
     <w:p>
       <w:pPr>
@@ -53,7 +53,7 @@
     </w:p>
     <w:p>
       <w:pPr>
-        <w:pStyle w:val="a7"/>
+        <w:pStyle w:val="a9"/>
         <w:widowControl/>
         <w:tabs>
           <w:tab w:val="left" w:pos="916"/>
@@ -95,7 +95,7 @@
     </w:p>
     <w:p>
       <w:pPr>
-        <w:pStyle w:val="a7"/>
+        <w:pStyle w:val="a9"/>
         <w:widowControl/>
         <w:spacing w:line="0" w:lineRule="atLeast"/>
         <w:ind w:left="357" w:firstLineChars="0" w:firstLine="0"/>
@@ -121,7 +121,7 @@
     </w:p>
     <w:p>
       <w:pPr>
-        <w:pStyle w:val="a7"/>
+        <w:pStyle w:val="a9"/>
         <w:widowControl/>
         <w:tabs>
           <w:tab w:val="left" w:pos="916"/>
@@ -183,7 +183,7 @@
     </w:p>
     <w:p>
       <w:pPr>
-        <w:pStyle w:val="a7"/>
+        <w:pStyle w:val="a9"/>
         <w:widowControl/>
         <w:spacing w:line="0" w:lineRule="atLeast"/>
         <w:ind w:left="357" w:firstLineChars="0" w:firstLine="0"/>
@@ -209,7 +209,7 @@
     </w:p>
     <w:p>
       <w:pPr>
-        <w:pStyle w:val="a7"/>
+        <w:pStyle w:val="a9"/>
         <w:widowControl/>
         <w:spacing w:line="0" w:lineRule="atLeast"/>
         <w:ind w:left="357" w:firstLineChars="0" w:firstLine="0"/>
@@ -306,7 +306,7 @@
           <w:noProof/>
         </w:rPr>
         <w:drawing>
-          <wp:inline distT="0" distB="0" distL="0" distR="0" wp14:anchorId="3659EECD" wp14:editId="162128C5">
+          <wp:inline distT="0" distB="0" distL="0" distR="0" wp14:anchorId="40188A16" wp14:editId="08764CB5">
             <wp:extent cx="5274310" cy="3113749"/>
             <wp:effectExtent l="0" t="0" r="2540" b="0"/>
             <wp:docPr id="1" name="图片 1"/>
@@ -344,7 +344,7 @@
     </w:p>
     <w:p>
       <w:pPr>
-        <w:pStyle w:val="a5"/>
+        <w:pStyle w:val="a7"/>
       </w:pPr>
       <w:r>
         <w:t>我们要查出 article 表中的数据，但要求 uid 必须在 user 表中存在。SQL 语句如下：</w:t>
@@ -381,280 +381,16 @@
     <w:p/>
     <w:p/>
     <w:p>
-      <w:pPr>
-        <w:pStyle w:val="2"/>
-      </w:pPr>
-      <w:r>
-        <w:rPr>
-          <w:rFonts w:hint="eastAsia"/>
+      <w:r>
+        <w:rPr>
+          <w:noProof/>
         </w:rPr>
         <w:lastRenderedPageBreak/>
-        <w:t>3.</w:t>
-      </w:r>
-      <w:r>
-        <w:t xml:space="preserve"> </w:t>
-      </w:r>
-      <w:r>
-        <w:t xml:space="preserve">UNION </w:t>
-      </w:r>
-      <w:r>
-        <w:t>和</w:t>
-      </w:r>
-      <w:r>
-        <w:t xml:space="preserve"> UNION ALL </w:t>
-      </w:r>
-      <w:r>
-        <w:t>操作符</w:t>
-      </w:r>
-    </w:p>
-    <w:p>
-      <w:pPr>
-        <w:pStyle w:val="a5"/>
-      </w:pPr>
-      <w:r>
-        <w:rPr>
-          <w:b/>
-        </w:rPr>
-        <w:t>解释</w:t>
-      </w:r>
-      <w:r>
-        <w:rPr>
-          <w:rFonts w:hint="eastAsia"/>
-        </w:rPr>
-        <w:t>：</w:t>
-      </w:r>
-      <w:r>
-        <w:t>UNION 操作符用于合并两个或多个 SELECT 语句的结果集。</w:t>
-      </w:r>
-    </w:p>
-    <w:p>
-      <w:pPr>
-        <w:pStyle w:val="a5"/>
-      </w:pPr>
-      <w:r>
-        <w:rPr>
-          <w:b/>
-        </w:rPr>
-        <w:t>请注意</w:t>
-      </w:r>
-      <w:r>
-        <w:t>，UNION 内部的 SELECT 语句必须拥</w:t>
-      </w:r>
-      <w:r>
-        <w:rPr>
-          <w:b/>
-        </w:rPr>
-        <w:t>有相同数量的列。</w:t>
-      </w:r>
-      <w:r>
-        <w:t>列也必须拥有</w:t>
-      </w:r>
-      <w:r>
-        <w:rPr>
-          <w:b/>
-        </w:rPr>
-        <w:t>相似的数据类型</w:t>
-      </w:r>
-      <w:r>
-        <w:t>。同时，每条 SELECT 语句中的</w:t>
-      </w:r>
-      <w:r>
-        <w:rPr>
-          <w:b/>
-        </w:rPr>
-        <w:t>列的顺序必须相同</w:t>
-      </w:r>
-      <w:r>
-        <w:t>。</w:t>
-      </w:r>
-    </w:p>
-    <w:p>
-      <w:pPr>
-        <w:pStyle w:val="HTML"/>
-      </w:pPr>
-      <w:r>
-        <w:t>SELECT column_name(s) FROM table_name1</w:t>
-      </w:r>
-    </w:p>
-    <w:p>
-      <w:pPr>
-        <w:pStyle w:val="HTML"/>
-      </w:pPr>
-      <w:r>
-        <w:rPr>
-          <w:highlight w:val="yellow"/>
-        </w:rPr>
-        <w:t>UNION</w:t>
-      </w:r>
-    </w:p>
-    <w:p>
-      <w:pPr>
-        <w:pStyle w:val="HTML"/>
-      </w:pPr>
-      <w:r>
-        <w:t>SELECT column_name(s) FROM table_name2</w:t>
-      </w:r>
-    </w:p>
-    <w:p>
-      <w:pPr>
-        <w:pStyle w:val="HTML"/>
-      </w:pPr>
-    </w:p>
-    <w:p>
-      <w:pPr>
-        <w:rPr>
-          <w:color w:val="FF0000"/>
-        </w:rPr>
-      </w:pPr>
-      <w:r>
-        <w:rPr>
-          <w:color w:val="FF0000"/>
-        </w:rPr>
-        <w:t>注释：默认地，</w:t>
-      </w:r>
-      <w:r>
-        <w:rPr>
-          <w:color w:val="FF0000"/>
-        </w:rPr>
-        <w:t xml:space="preserve">UNION </w:t>
-      </w:r>
-      <w:r>
-        <w:rPr>
-          <w:color w:val="FF0000"/>
-        </w:rPr>
-        <w:t>操作符选取不同的值。如果允许重复的值，请使用</w:t>
-      </w:r>
-      <w:r>
-        <w:rPr>
-          <w:color w:val="FF0000"/>
-        </w:rPr>
-        <w:t xml:space="preserve"> UNION ALL</w:t>
-      </w:r>
-      <w:r>
-        <w:rPr>
-          <w:color w:val="FF0000"/>
-        </w:rPr>
-        <w:t>。</w:t>
-      </w:r>
-    </w:p>
-    <w:p>
-      <w:pPr>
-        <w:rPr>
-          <w:color w:val="FF0000"/>
-        </w:rPr>
-      </w:pPr>
-    </w:p>
-    <w:p>
-      <w:pPr>
-        <w:pStyle w:val="2"/>
-      </w:pPr>
-      <w:r>
-        <w:rPr>
-          <w:rFonts w:hint="eastAsia"/>
-        </w:rPr>
-        <w:t>4.</w:t>
-      </w:r>
-      <w:r>
-        <w:t xml:space="preserve"> </w:t>
-      </w:r>
-      <w:r>
-        <w:t>O</w:t>
-      </w:r>
-      <w:r>
-        <w:rPr>
-          <w:rFonts w:hint="eastAsia"/>
-        </w:rPr>
-        <w:t>rder by</w:t>
-      </w:r>
-    </w:p>
-    <w:p>
-      <w:pPr>
-        <w:pStyle w:val="a5"/>
-      </w:pPr>
-      <w:r>
-        <w:rPr>
-          <w:b/>
-          <w:color w:val="FF0000"/>
-        </w:rPr>
-        <w:t>解释</w:t>
-      </w:r>
-      <w:r>
-        <w:rPr>
-          <w:rFonts w:hint="eastAsia"/>
-          <w:b/>
-          <w:color w:val="FF0000"/>
-        </w:rPr>
-        <w:t>：</w:t>
-      </w:r>
-      <w:r>
-        <w:t>ORDER BY 语句</w:t>
-      </w:r>
-      <w:r>
-        <w:rPr>
-          <w:b/>
-        </w:rPr>
-        <w:t>默认按照升序</w:t>
-      </w:r>
-      <w:r>
-        <w:t>对记录进行排序。如果您希望按照降序对记录进行排序，可以使用 DESC 关键字。</w:t>
-      </w:r>
-    </w:p>
-    <w:p>
-      <w:pPr>
-        <w:pStyle w:val="3"/>
-      </w:pPr>
-      <w:r>
-        <w:rPr>
-          <w:rFonts w:hint="eastAsia"/>
-        </w:rPr>
-        <w:t>一、</w:t>
-      </w:r>
-      <w:r>
-        <w:rPr>
-          <w:rFonts w:hint="eastAsia"/>
-        </w:rPr>
-        <w:t>以</w:t>
-      </w:r>
-      <w:r>
-        <w:rPr>
-          <w:rFonts w:hint="eastAsia"/>
-        </w:rPr>
-        <w:t>字母顺序</w:t>
-      </w:r>
-    </w:p>
-    <w:p>
-      <w:pPr>
-        <w:pStyle w:val="HTML"/>
-      </w:pPr>
-      <w:r>
-        <w:rPr>
-          <w:highlight w:val="yellow"/>
-        </w:rPr>
-        <w:t xml:space="preserve">SELECT Company, OrderNumber FROM Orders </w:t>
-      </w:r>
-      <w:r>
-        <w:rPr>
-          <w:rStyle w:val="HTML0"/>
-          <w:highlight w:val="yellow"/>
-        </w:rPr>
-        <w:t>ORDER BY Company</w:t>
-      </w:r>
-    </w:p>
-    <w:p>
-      <w:pPr>
-        <w:rPr>
-          <w:color w:val="FF0000"/>
-        </w:rPr>
-      </w:pPr>
-      <w:r>
-        <w:rPr>
-          <w:noProof/>
-        </w:rPr>
         <w:drawing>
-          <wp:inline distT="0" distB="0" distL="0" distR="0" wp14:anchorId="386F813F" wp14:editId="214644E9">
-            <wp:extent cx="5274310" cy="3699953"/>
-            <wp:effectExtent l="0" t="0" r="2540" b="0"/>
-            <wp:docPr id="2" name="图片 2"/>
+          <wp:inline distT="0" distB="0" distL="0" distR="0" wp14:anchorId="6F8A67F0" wp14:editId="2BC25594">
+            <wp:extent cx="5274310" cy="4265842"/>
+            <wp:effectExtent l="0" t="0" r="2540" b="1905"/>
+            <wp:docPr id="3" name="图片 3"/>
             <wp:cNvGraphicFramePr>
               <a:graphicFrameLocks xmlns:a="http://schemas.openxmlformats.org/drawingml/2006/main" noChangeAspect="1"/>
             </wp:cNvGraphicFramePr>
@@ -674,7 +410,7 @@
                   <pic:spPr>
                     <a:xfrm>
                       <a:off x="0" y="0"/>
-                      <a:ext cx="5274310" cy="3699953"/>
+                      <a:ext cx="5274310" cy="4265842"/>
                     </a:xfrm>
                     <a:prstGeom prst="rect">
                       <a:avLst/>
@@ -688,70 +424,147 @@
       </w:r>
     </w:p>
     <w:p>
-      <w:pPr>
-        <w:rPr>
+      <w:bookmarkStart w:id="0" w:name="_GoBack"/>
+      <w:bookmarkEnd w:id="0"/>
+    </w:p>
+    <w:p>
+      <w:pPr>
+        <w:pStyle w:val="2"/>
+        <w:rPr>
+          <w:rStyle w:val="20"/>
+          <w:b/>
+        </w:rPr>
+      </w:pPr>
+      <w:r>
+        <w:rPr>
+          <w:rStyle w:val="20"/>
+          <w:rFonts w:hint="eastAsia"/>
+          <w:b/>
+        </w:rPr>
+        <w:t>5.</w:t>
+      </w:r>
+      <w:r>
+        <w:rPr>
+          <w:rStyle w:val="20"/>
+          <w:b/>
+        </w:rPr>
+        <w:t xml:space="preserve">GROUP BY </w:t>
+      </w:r>
+    </w:p>
+    <w:p>
+      <w:r>
+        <w:t>解释</w:t>
+      </w:r>
+      <w:r>
+        <w:rPr>
+          <w:rFonts w:hint="eastAsia"/>
+        </w:rPr>
+        <w:t>：</w:t>
+      </w:r>
+      <w:r>
+        <w:t>语句用于结合合计函数，根据一个或多个列对结果集进行分组。</w:t>
+      </w:r>
+    </w:p>
+    <w:p>
+      <w:pPr>
+        <w:rPr>
+          <w:b/>
           <w:color w:val="FF0000"/>
         </w:rPr>
       </w:pPr>
-    </w:p>
-    <w:p>
-      <w:pPr>
-        <w:rPr>
+      <w:r>
+        <w:rPr>
+          <w:rFonts w:hint="eastAsia"/>
+          <w:b/>
           <w:color w:val="FF0000"/>
         </w:rPr>
-      </w:pPr>
-    </w:p>
+        <w:t>通俗点讲就是</w:t>
+      </w:r>
+      <w:r>
+        <w:rPr>
+          <w:rFonts w:hint="eastAsia"/>
+          <w:b/>
+          <w:color w:val="FF0000"/>
+        </w:rPr>
+        <w:t xml:space="preserve"> </w:t>
+      </w:r>
+      <w:r>
+        <w:rPr>
+          <w:rFonts w:hint="eastAsia"/>
+          <w:b/>
+          <w:color w:val="FF0000"/>
+        </w:rPr>
+        <w:t>根据</w:t>
+      </w:r>
+      <w:r>
+        <w:rPr>
+          <w:rFonts w:hint="eastAsia"/>
+          <w:b/>
+          <w:color w:val="FF0000"/>
+        </w:rPr>
+        <w:t xml:space="preserve">Group by </w:t>
+      </w:r>
+      <w:r>
+        <w:rPr>
+          <w:rFonts w:hint="eastAsia"/>
+          <w:b/>
+          <w:color w:val="FF0000"/>
+        </w:rPr>
+        <w:t>后面的段位</w:t>
+      </w:r>
+      <w:r>
+        <w:rPr>
+          <w:rFonts w:hint="eastAsia"/>
+          <w:b/>
+          <w:color w:val="FF0000"/>
+        </w:rPr>
+        <w:t xml:space="preserve"> </w:t>
+      </w:r>
+      <w:r>
+        <w:rPr>
+          <w:rFonts w:hint="eastAsia"/>
+          <w:b/>
+          <w:color w:val="FF0000"/>
+        </w:rPr>
+        <w:t>进行分组，将相同的放到一起</w:t>
+      </w:r>
+    </w:p>
+    <w:p/>
     <w:p>
       <w:pPr>
         <w:pStyle w:val="3"/>
       </w:pPr>
       <w:r>
         <w:rPr>
-          <w:rFonts w:hint="eastAsia"/>
-        </w:rPr>
-        <w:t>二、以</w:t>
-      </w:r>
-      <w:r>
-        <w:rPr>
-          <w:rFonts w:hint="eastAsia"/>
-        </w:rPr>
-        <w:t>字母顺序，并且按照数字顺序进行排列</w:t>
-      </w:r>
-    </w:p>
-    <w:p>
-      <w:pPr>
-        <w:pStyle w:val="HTML"/>
-        <w:rPr>
-          <w:b/>
-        </w:rPr>
-      </w:pPr>
-      <w:r>
-        <w:rPr>
-          <w:b/>
-        </w:rPr>
-        <w:t>SELECT Company, OrderNumber FROM Order</w:t>
-      </w:r>
-      <w:r>
-        <w:rPr>
-          <w:b/>
           <w:highlight w:val="yellow"/>
         </w:rPr>
-        <w:t xml:space="preserve">s </w:t>
-      </w:r>
-      <w:r>
-        <w:rPr>
-          <w:rStyle w:val="HTML0"/>
-          <w:b/>
+        <w:t>一</w:t>
+      </w:r>
+      <w:r>
+        <w:rPr>
+          <w:rFonts w:hint="eastAsia"/>
           <w:highlight w:val="yellow"/>
         </w:rPr>
-        <w:t>ORDER BY</w:t>
-      </w:r>
-      <w:r>
-        <w:rPr>
-          <w:rStyle w:val="HTML0"/>
-          <w:b/>
-        </w:rPr>
-        <w:t xml:space="preserve"> Company, OrderNumber</w:t>
+        <w:t>、</w:t>
+      </w:r>
+      <w:r>
+        <w:rPr>
+          <w:highlight w:val="yellow"/>
+        </w:rPr>
+        <w:t>SELECT Customer,SUM(OrderPrice) FROM Orders</w:t>
+      </w:r>
+      <w:r>
+        <w:rPr>
+          <w:rFonts w:hint="eastAsia"/>
+          <w:highlight w:val="yellow"/>
+        </w:rPr>
+        <w:t xml:space="preserve"> </w:t>
+      </w:r>
+      <w:r>
+        <w:rPr>
+          <w:highlight w:val="yellow"/>
+        </w:rPr>
+        <w:t>GROUP BY Customer</w:t>
       </w:r>
     </w:p>
     <w:p/>
@@ -760,11 +573,12 @@
         <w:rPr>
           <w:noProof/>
         </w:rPr>
+        <w:lastRenderedPageBreak/>
         <w:drawing>
-          <wp:inline distT="0" distB="0" distL="0" distR="0" wp14:anchorId="56F6A931" wp14:editId="11B9D87A">
-            <wp:extent cx="5274310" cy="4265842"/>
-            <wp:effectExtent l="0" t="0" r="2540" b="1905"/>
-            <wp:docPr id="3" name="图片 3"/>
+          <wp:inline distT="0" distB="0" distL="0" distR="0" wp14:anchorId="5959DE1D" wp14:editId="67AAE615">
+            <wp:extent cx="5274310" cy="3964279"/>
+            <wp:effectExtent l="0" t="0" r="2540" b="0"/>
+            <wp:docPr id="4" name="图片 4"/>
             <wp:cNvGraphicFramePr>
               <a:graphicFrameLocks xmlns:a="http://schemas.openxmlformats.org/drawingml/2006/main" noChangeAspect="1"/>
             </wp:cNvGraphicFramePr>
@@ -784,278 +598,6 @@
                   <pic:spPr>
                     <a:xfrm>
                       <a:off x="0" y="0"/>
-                      <a:ext cx="5274310" cy="4265842"/>
-                    </a:xfrm>
-                    <a:prstGeom prst="rect">
-                      <a:avLst/>
-                    </a:prstGeom>
-                  </pic:spPr>
-                </pic:pic>
-              </a:graphicData>
-            </a:graphic>
-          </wp:inline>
-        </w:drawing>
-      </w:r>
-    </w:p>
-    <w:p>
-      <w:pPr>
-        <w:pStyle w:val="3"/>
-      </w:pPr>
-      <w:r>
-        <w:rPr>
-          <w:rFonts w:hint="eastAsia"/>
-        </w:rPr>
-        <w:t>三</w:t>
-      </w:r>
-      <w:r>
-        <w:rPr>
-          <w:rFonts w:hint="eastAsia"/>
-        </w:rPr>
-        <w:t xml:space="preserve"> DESC </w:t>
-      </w:r>
-      <w:r>
-        <w:rPr>
-          <w:rFonts w:hint="eastAsia"/>
-        </w:rPr>
-        <w:t>逆序</w:t>
-      </w:r>
-      <w:r>
-        <w:rPr>
-          <w:rFonts w:hint="eastAsia"/>
-        </w:rPr>
-        <w:t xml:space="preserve"> </w:t>
-      </w:r>
-      <w:r>
-        <w:rPr>
-          <w:rFonts w:hint="eastAsia"/>
-        </w:rPr>
-        <w:t>排列</w:t>
-      </w:r>
-      <w:r>
-        <w:rPr>
-          <w:rFonts w:hint="eastAsia"/>
-        </w:rPr>
-        <w:t xml:space="preserve"> </w:t>
-      </w:r>
-      <w:r>
-        <w:rPr>
-          <w:rFonts w:hint="eastAsia"/>
-        </w:rPr>
-        <w:t>及多条件顺序</w:t>
-      </w:r>
-    </w:p>
-    <w:p>
-      <w:r>
-        <w:t>以逆字母顺序显示公司名称，并以数字顺序显示顺序号：</w:t>
-      </w:r>
-    </w:p>
-    <w:p/>
-    <w:p>
-      <w:pPr>
-        <w:pStyle w:val="HTML"/>
-      </w:pPr>
-      <w:r>
-        <w:t xml:space="preserve">SELECT Company, OrderNumber FROM Orders </w:t>
-      </w:r>
-      <w:r>
-        <w:rPr>
-          <w:rStyle w:val="HTML0"/>
-        </w:rPr>
-        <w:t xml:space="preserve">ORDER BY </w:t>
-      </w:r>
-      <w:r>
-        <w:rPr>
-          <w:rStyle w:val="HTML0"/>
-          <w:highlight w:val="yellow"/>
-        </w:rPr>
-        <w:t>Company DESC,</w:t>
-      </w:r>
-      <w:r>
-        <w:rPr>
-          <w:rStyle w:val="HTML0"/>
-        </w:rPr>
-        <w:t xml:space="preserve"> </w:t>
-      </w:r>
-      <w:r>
-        <w:rPr>
-          <w:rStyle w:val="HTML0"/>
-          <w:highlight w:val="yellow"/>
-        </w:rPr>
-        <w:t>OrderNumber ASC</w:t>
-      </w:r>
-    </w:p>
-    <w:p/>
-    <w:p>
-      <w:pPr>
-        <w:pStyle w:val="2"/>
-        <w:rPr>
-          <w:rStyle w:val="2Char"/>
-          <w:b/>
-        </w:rPr>
-      </w:pPr>
-      <w:r>
-        <w:rPr>
-          <w:rStyle w:val="2Char"/>
-          <w:rFonts w:hint="eastAsia"/>
-          <w:b/>
-        </w:rPr>
-        <w:t>5.</w:t>
-      </w:r>
-      <w:r>
-        <w:rPr>
-          <w:rStyle w:val="2Char"/>
-          <w:b/>
-        </w:rPr>
-        <w:t xml:space="preserve">GROUP BY </w:t>
-      </w:r>
-    </w:p>
-    <w:p>
-      <w:r>
-        <w:t>解释</w:t>
-      </w:r>
-      <w:r>
-        <w:rPr>
-          <w:rFonts w:hint="eastAsia"/>
-        </w:rPr>
-        <w:t>：</w:t>
-      </w:r>
-      <w:r>
-        <w:t>语句用于结合合计函数，根据一个或多个列对结果集进行分组。</w:t>
-      </w:r>
-    </w:p>
-    <w:p>
-      <w:pPr>
-        <w:rPr>
-          <w:b/>
-          <w:color w:val="FF0000"/>
-        </w:rPr>
-      </w:pPr>
-      <w:r>
-        <w:rPr>
-          <w:rFonts w:hint="eastAsia"/>
-          <w:b/>
-          <w:color w:val="FF0000"/>
-        </w:rPr>
-        <w:t>通俗点讲就是</w:t>
-      </w:r>
-      <w:r>
-        <w:rPr>
-          <w:rFonts w:hint="eastAsia"/>
-          <w:b/>
-          <w:color w:val="FF0000"/>
-        </w:rPr>
-        <w:t xml:space="preserve"> </w:t>
-      </w:r>
-      <w:r>
-        <w:rPr>
-          <w:rFonts w:hint="eastAsia"/>
-          <w:b/>
-          <w:color w:val="FF0000"/>
-        </w:rPr>
-        <w:t>根据</w:t>
-      </w:r>
-      <w:r>
-        <w:rPr>
-          <w:rFonts w:hint="eastAsia"/>
-          <w:b/>
-          <w:color w:val="FF0000"/>
-        </w:rPr>
-        <w:t xml:space="preserve">Group by </w:t>
-      </w:r>
-      <w:r>
-        <w:rPr>
-          <w:rFonts w:hint="eastAsia"/>
-          <w:b/>
-          <w:color w:val="FF0000"/>
-        </w:rPr>
-        <w:t>后面的段位</w:t>
-      </w:r>
-      <w:r>
-        <w:rPr>
-          <w:rFonts w:hint="eastAsia"/>
-          <w:b/>
-          <w:color w:val="FF0000"/>
-        </w:rPr>
-        <w:t xml:space="preserve"> </w:t>
-      </w:r>
-      <w:r>
-        <w:rPr>
-          <w:rFonts w:hint="eastAsia"/>
-          <w:b/>
-          <w:color w:val="FF0000"/>
-        </w:rPr>
-        <w:t>进行分组，将相同的放到一起</w:t>
-      </w:r>
-    </w:p>
-    <w:p/>
-    <w:p>
-      <w:pPr>
-        <w:pStyle w:val="3"/>
-      </w:pPr>
-      <w:r>
-        <w:rPr>
-          <w:highlight w:val="yellow"/>
-        </w:rPr>
-        <w:lastRenderedPageBreak/>
-        <w:t>一</w:t>
-      </w:r>
-      <w:r>
-        <w:rPr>
-          <w:rFonts w:hint="eastAsia"/>
-          <w:highlight w:val="yellow"/>
-        </w:rPr>
-        <w:t>、</w:t>
-      </w:r>
-      <w:r>
-        <w:rPr>
-          <w:highlight w:val="yellow"/>
-        </w:rPr>
-        <w:t>SELECT Customer,SUM(OrderPrice) FROM Orders</w:t>
-      </w:r>
-      <w:r>
-        <w:rPr>
-          <w:rFonts w:hint="eastAsia"/>
-          <w:highlight w:val="yellow"/>
-        </w:rPr>
-        <w:t xml:space="preserve"> </w:t>
-      </w:r>
-      <w:r>
-        <w:rPr>
-          <w:highlight w:val="yellow"/>
-        </w:rPr>
-        <w:t>GROUP BY Customer</w:t>
-      </w:r>
-    </w:p>
-    <w:p/>
-    <w:p>
-      <w:r>
-        <w:rPr>
-          <w:noProof/>
-        </w:rPr>
-        <w:drawing>
-          <wp:inline distT="0" distB="0" distL="0" distR="0" wp14:anchorId="2DD1C004" wp14:editId="7EFE9E22">
-            <wp:extent cx="5274310" cy="3964279"/>
-            <wp:effectExtent l="0" t="0" r="2540" b="0"/>
-            <wp:docPr id="4" name="图片 4"/>
-            <wp:cNvGraphicFramePr>
-              <a:graphicFrameLocks xmlns:a="http://schemas.openxmlformats.org/drawingml/2006/main" noChangeAspect="1"/>
-            </wp:cNvGraphicFramePr>
-            <a:graphic xmlns:a="http://schemas.openxmlformats.org/drawingml/2006/main">
-              <a:graphicData uri="http://schemas.openxmlformats.org/drawingml/2006/picture">
-                <pic:pic xmlns:pic="http://schemas.openxmlformats.org/drawingml/2006/picture">
-                  <pic:nvPicPr>
-                    <pic:cNvPr id="0" name=""/>
-                    <pic:cNvPicPr/>
-                  </pic:nvPicPr>
-                  <pic:blipFill>
-                    <a:blip r:embed="rId11"/>
-                    <a:stretch>
-                      <a:fillRect/>
-                    </a:stretch>
-                  </pic:blipFill>
-                  <pic:spPr>
-                    <a:xfrm>
-                      <a:off x="0" y="0"/>
                       <a:ext cx="5274310" cy="3964279"/>
                     </a:xfrm>
                     <a:prstGeom prst="rect">
@@ -1104,7 +646,7 @@
           <w:noProof/>
         </w:rPr>
         <w:drawing>
-          <wp:inline distT="0" distB="0" distL="0" distR="0" wp14:anchorId="6811262F" wp14:editId="37405C64">
+          <wp:inline distT="0" distB="0" distL="0" distR="0" wp14:anchorId="2249B4E2" wp14:editId="00AD023F">
             <wp:extent cx="5274310" cy="2283703"/>
             <wp:effectExtent l="0" t="0" r="2540" b="2540"/>
             <wp:docPr id="5" name="图片 5"/>
@@ -1119,7 +661,7 @@
                     <pic:cNvPicPr/>
                   </pic:nvPicPr>
                   <pic:blipFill>
-                    <a:blip r:embed="rId12"/>
+                    <a:blip r:embed="rId11"/>
                     <a:stretch>
                       <a:fillRect/>
                     </a:stretch>
@@ -1218,7 +760,7 @@
         </w:rPr>
         <w:t>开始-&gt;运行-&gt;输入cmd-&gt;</w:t>
       </w:r>
-      <w:hyperlink r:id="rId13" w:tgtFrame="_blank" w:history="1">
+      <w:hyperlink r:id="rId12" w:tgtFrame="_blank" w:history="1">
         <w:r>
           <w:rPr>
             <w:rFonts w:ascii="宋体" w:eastAsia="宋体" w:hAnsi="宋体" w:cs="宋体"/>
@@ -1241,6 +783,30 @@
           <w:szCs w:val="24"/>
         </w:rPr>
         <w:t xml:space="preserve"> PECARD_HN/PECARD_HN@127.0.0.1:1521/orcl  file=E:\work\</w:t>
+      </w:r>
+      <w:hyperlink r:id="rId13" w:tgtFrame="_blank" w:history="1">
+        <w:r>
+          <w:rPr>
+            <w:rFonts w:ascii="宋体" w:eastAsia="宋体" w:hAnsi="宋体" w:cs="宋体"/>
+            <w:b/>
+            <w:color w:val="0000FF"/>
+            <w:kern w:val="0"/>
+            <w:sz w:val="32"/>
+            <w:szCs w:val="24"/>
+            <w:u w:val="single"/>
+          </w:rPr>
+          <w:t>dmp</w:t>
+        </w:r>
+      </w:hyperlink>
+      <w:r>
+        <w:rPr>
+          <w:rFonts w:ascii="宋体" w:eastAsia="宋体" w:hAnsi="宋体" w:cs="宋体"/>
+          <w:b/>
+          <w:kern w:val="0"/>
+          <w:sz w:val="32"/>
+          <w:szCs w:val="24"/>
+        </w:rPr>
+        <w:t>\PECARD_HN.</w:t>
       </w:r>
       <w:hyperlink r:id="rId14" w:tgtFrame="_blank" w:history="1">
         <w:r>
@@ -1264,269 +830,245 @@
           <w:sz w:val="32"/>
           <w:szCs w:val="24"/>
         </w:rPr>
-        <w:t>\PECARD_HN.</w:t>
+        <w:t xml:space="preserve"> full=y</w:t>
+      </w:r>
+    </w:p>
+    <w:p/>
+    <w:p>
+      <w:pPr>
+        <w:pStyle w:val="a7"/>
+      </w:pPr>
+      <w:r>
+        <w:t>Oracle数据导入导出imp/exp就相当于逻辑(数据的)备份与恢复，支持客户端与服务器操作。</w:t>
+      </w:r>
+      <w:r>
+        <w:br/>
+        <w:t>exp命令可以把数据从远程数据库服务器导出到本地的dmp文件，</w:t>
+      </w:r>
+      <w:r>
+        <w:rPr>
+          <w:rFonts w:hint="eastAsia"/>
+        </w:rPr>
+        <w:t xml:space="preserve"> </w:t>
+      </w:r>
+      <w:r>
+        <w:br/>
+        <w:t>imp命令可以把dmp文件从本地导入到远处的数据库服务器中。</w:t>
+      </w:r>
+      <w:r>
+        <w:br/>
+        <w:t>执行环境：在客户端与服务端的shell状态下DOS（命令行）中执行</w:t>
+      </w:r>
+    </w:p>
+    <w:p>
+      <w:pPr>
+        <w:pStyle w:val="a7"/>
+      </w:pPr>
+      <w:r>
+        <w:t>*********************数据导出 exp ****************************</w:t>
+      </w:r>
+      <w:r>
+        <w:br/>
+        <w:t>1、全库方式,导出整个数据库中所有的对象，但并不包括sys用户中的对象，即数据字典无法导出。</w:t>
+      </w:r>
+      <w:r>
+        <w:br/>
+        <w:t xml:space="preserve">exp user/pwd@db_name </w:t>
+      </w:r>
+      <w:r>
+        <w:rPr>
+          <w:color w:val="FF0000"/>
+        </w:rPr>
+        <w:t xml:space="preserve">full=y </w:t>
+      </w:r>
+      <w:r>
+        <w:t>file=D:\database.dmp log=D:\database.log</w:t>
+      </w:r>
+    </w:p>
+    <w:p>
+      <w:pPr>
+        <w:pStyle w:val="a7"/>
+      </w:pPr>
+      <w:r>
+        <w:t>2、用户方式：导出某一用户下所有的对象，授权了权限的用户可以导出其他用户所拥有的对象。作为全库导出的补充应用</w:t>
+      </w:r>
+      <w:r>
+        <w:br/>
+        <w:t xml:space="preserve">exp user/pwd@db_name </w:t>
+      </w:r>
+      <w:r>
+        <w:rPr>
+          <w:color w:val="FF0000"/>
+        </w:rPr>
+        <w:t>owner=(system,sys)</w:t>
+      </w:r>
+      <w:r>
+        <w:t xml:space="preserve"> file=D:\owner.dmp log=D:\owner.log</w:t>
+      </w:r>
+    </w:p>
+    <w:p>
+      <w:pPr>
+        <w:pStyle w:val="a7"/>
+      </w:pPr>
+      <w:r>
+        <w:t>3、表方式：只导出某一用户下指定的表，而不是所有的表。</w:t>
+      </w:r>
+      <w:r>
+        <w:br/>
+        <w:t xml:space="preserve">exp user/pwd@db_name </w:t>
+      </w:r>
+      <w:r>
+        <w:rPr>
+          <w:color w:val="FF0000"/>
+        </w:rPr>
+        <w:t>tables=(tb1,tb2)</w:t>
+      </w:r>
+      <w:r>
+        <w:t xml:space="preserve"> file= D:\table.dmp log=e:\table.log</w:t>
+      </w:r>
+    </w:p>
+    <w:p>
+      <w:pPr>
+        <w:pStyle w:val="a7"/>
+      </w:pPr>
+      <w:r>
+        <w:t>4、补充：将数据库中的表table1中的字段filed1以"00"打头的数据导出</w:t>
+      </w:r>
+      <w:r>
+        <w:br/>
+        <w:t xml:space="preserve">exp user/pwd@db_name </w:t>
+      </w:r>
+      <w:r>
+        <w:rPr>
+          <w:color w:val="FF0000"/>
+        </w:rPr>
+        <w:t>tables=(table1) query=" where filed1 like '00%'" file=D:\query.dmp log=d:\query.log</w:t>
+      </w:r>
+      <w:r>
+        <w:rPr>
+          <w:color w:val="FF0000"/>
+        </w:rPr>
+        <w:br/>
+      </w:r>
+      <w:r>
+        <w:t xml:space="preserve">  </w:t>
+      </w:r>
+      <w:r>
+        <w:br/>
+        <w:t>***上面是常用的导出 **更多参数exp help=y 查看</w:t>
+      </w:r>
+    </w:p>
+    <w:p>
+      <w:pPr>
+        <w:pStyle w:val="a7"/>
+      </w:pPr>
+      <w:r>
+        <w:t>===================================================================================</w:t>
+      </w:r>
+    </w:p>
+    <w:p>
+      <w:pPr>
+        <w:pStyle w:val="a7"/>
+      </w:pPr>
+      <w:r>
+        <w:t>*********************数据的导入 imp ****************************</w:t>
+      </w:r>
+      <w:r>
+        <w:br/>
+        <w:t>1、全部导入</w:t>
+      </w:r>
+      <w:r>
+        <w:br/>
+        <w:t xml:space="preserve">imp user/pwd@db_name full=y file=D:\database.dmp log=d:\impdatabase.log ignore=y </w:t>
+      </w:r>
+    </w:p>
+    <w:p>
+      <w:pPr>
+        <w:pStyle w:val="a7"/>
+      </w:pPr>
+      <w:r>
+        <w:lastRenderedPageBreak/>
+        <w:t>2、选择表导入 将D:\table.dmp中的表table1 导入</w:t>
+      </w:r>
+      <w:r>
+        <w:br/>
+        <w:t xml:space="preserve">imp user/pwd@db_name file=D:\table.dmp log=d:\imptable.log </w:t>
+      </w:r>
+      <w:r>
+        <w:rPr>
+          <w:color w:val="FF0000"/>
+        </w:rPr>
+        <w:t xml:space="preserve">tables=(table1) </w:t>
+      </w:r>
+      <w:r>
+        <w:br/>
+      </w:r>
+      <w:r>
+        <w:rPr>
+          <w:color w:val="FF0000"/>
+        </w:rPr>
+        <w:t>如果源表已经存在，导入时报错。在后面加上 ignore=y 就可以了。</w:t>
+      </w:r>
+      <w:r>
+        <w:rPr>
+          <w:color w:val="FF0000"/>
+        </w:rPr>
+        <w:br/>
+      </w:r>
+      <w:r>
+        <w:t>不少情况要先是将表彻底删除，然后导入。或创建和原表一样结构的临时表然后导入到临时表中。</w:t>
+      </w:r>
+    </w:p>
+    <w:p>
+      <w:pPr>
+        <w:pStyle w:val="a7"/>
+      </w:pPr>
+      <w:r>
+        <w:t>备注：语句执行中可能碰上的问题：</w:t>
+      </w:r>
+      <w:r>
+        <w:br/>
+        <w:t>***</w:t>
+      </w:r>
+      <w:r>
+        <w:rPr>
+          <w:rStyle w:val="a8"/>
+          <w:color w:val="FF0000"/>
+        </w:rPr>
+        <w:t xml:space="preserve">EXP-00091 正在导出有问题的统计信息 </w:t>
+      </w:r>
+      <w:r>
+        <w:rPr>
+          <w:b/>
+          <w:bCs/>
+        </w:rPr>
+        <w:br/>
+      </w:r>
+      <w:r>
+        <w:t>原因：字符集问题</w:t>
+      </w:r>
+      <w:r>
+        <w:br/>
+        <w:t>解决：exp命令加statistics=none选项</w:t>
+      </w:r>
+    </w:p>
+    <w:p>
+      <w:pPr>
+        <w:pStyle w:val="a7"/>
+      </w:pPr>
+      <w:r>
+        <w:rPr>
+          <w:rStyle w:val="a8"/>
+        </w:rPr>
+        <w:t>expdp的impdp (数据泵)</w:t>
+      </w:r>
+      <w:r>
+        <w:t>是Oracle10G新引入的工具.它不但包括了imp/exp的功能，还进行了扩充与加强。其速度也快。但只能在数据库服务端运行。使用示例如下：</w:t>
       </w:r>
       <w:hyperlink r:id="rId15" w:tgtFrame="_blank" w:history="1">
         <w:r>
           <w:rPr>
-            <w:rFonts w:ascii="宋体" w:eastAsia="宋体" w:hAnsi="宋体" w:cs="宋体"/>
-            <w:b/>
-            <w:color w:val="0000FF"/>
-            <w:kern w:val="0"/>
-            <w:sz w:val="32"/>
-            <w:szCs w:val="24"/>
-            <w:u w:val="single"/>
-          </w:rPr>
-          <w:t>dmp</w:t>
-        </w:r>
-      </w:hyperlink>
-      <w:r>
-        <w:rPr>
-          <w:rFonts w:ascii="宋体" w:eastAsia="宋体" w:hAnsi="宋体" w:cs="宋体"/>
-          <w:b/>
-          <w:kern w:val="0"/>
-          <w:sz w:val="32"/>
-          <w:szCs w:val="24"/>
-        </w:rPr>
-        <w:t xml:space="preserve"> full=y</w:t>
-      </w:r>
-    </w:p>
-    <w:p/>
-    <w:p>
-      <w:pPr>
-        <w:pStyle w:val="a5"/>
-      </w:pPr>
-      <w:r>
-        <w:t>Oracle数据导入导出imp/exp就相当于逻辑(数据的)备份与恢复，支持客户端与服务器操作。</w:t>
-      </w:r>
-      <w:r>
-        <w:br/>
-        <w:t>exp命令可以把数据从远程数据库服务器导出到本地的dmp文件，</w:t>
-      </w:r>
-      <w:r>
-        <w:rPr>
-          <w:rFonts w:hint="eastAsia"/>
-        </w:rPr>
-        <w:t xml:space="preserve"> </w:t>
-      </w:r>
-      <w:r>
-        <w:br/>
-        <w:t>imp命令可以把dmp文件从本地导入到远处的数据库服务器中。</w:t>
-      </w:r>
-      <w:r>
-        <w:br/>
-        <w:t>执行环境：在客户端与服务端的shell状态下DOS（命令行）中执行</w:t>
-      </w:r>
-    </w:p>
-    <w:p>
-      <w:pPr>
-        <w:pStyle w:val="a5"/>
-      </w:pPr>
-      <w:r>
-        <w:t>*********************数据导出 exp ****************************</w:t>
-      </w:r>
-      <w:r>
-        <w:br/>
-        <w:t>1、全库方式,导出整个数据库中所有的对象，但并不包括sys用户中的对象，即数据字典无法导出。</w:t>
-      </w:r>
-      <w:r>
-        <w:br/>
-        <w:t xml:space="preserve">exp user/pwd@db_name </w:t>
-      </w:r>
-      <w:r>
-        <w:rPr>
-          <w:color w:val="FF0000"/>
-        </w:rPr>
-        <w:t xml:space="preserve">full=y </w:t>
-      </w:r>
-      <w:r>
-        <w:t>file=D:\database.dmp log=D:\database.log</w:t>
-      </w:r>
-    </w:p>
-    <w:p>
-      <w:pPr>
-        <w:pStyle w:val="a5"/>
-      </w:pPr>
-      <w:r>
-        <w:t>2、用户方式：导出某一用户下所有的对象，授权了权限的用户可以导出其他用户所拥有的对象。作为全库导出的补充应用</w:t>
-      </w:r>
-      <w:r>
-        <w:br/>
-        <w:t xml:space="preserve">exp user/pwd@db_name </w:t>
-      </w:r>
-      <w:r>
-        <w:rPr>
-          <w:color w:val="FF0000"/>
-        </w:rPr>
-        <w:t>owner=(system,sys)</w:t>
-      </w:r>
-      <w:r>
-        <w:t xml:space="preserve"> file=D:\owner.dmp log=D:\owner.log</w:t>
-      </w:r>
-    </w:p>
-    <w:p>
-      <w:pPr>
-        <w:pStyle w:val="a5"/>
-      </w:pPr>
-      <w:r>
-        <w:t>3、表方式：只导出某一用户下指定的表，而不是所有的表。</w:t>
-      </w:r>
-      <w:r>
-        <w:br/>
-        <w:t xml:space="preserve">exp user/pwd@db_name </w:t>
-      </w:r>
-      <w:r>
-        <w:rPr>
-          <w:color w:val="FF0000"/>
-        </w:rPr>
-        <w:t>tables=(tb1,tb2)</w:t>
-      </w:r>
-      <w:r>
-        <w:t xml:space="preserve"> file= D:\table.dmp log=e:\table.log</w:t>
-      </w:r>
-    </w:p>
-    <w:p>
-      <w:pPr>
-        <w:pStyle w:val="a5"/>
-      </w:pPr>
-      <w:r>
-        <w:t>4、补充：将数据库中的表table1中的字段filed1以"00"打头的数据导出</w:t>
-      </w:r>
-      <w:r>
-        <w:br/>
-        <w:t xml:space="preserve">exp user/pwd@db_name </w:t>
-      </w:r>
-      <w:r>
-        <w:rPr>
-          <w:color w:val="FF0000"/>
-        </w:rPr>
-        <w:t>tables=(table1) query=" where filed1 like '00%'" file=D:\query.dmp log=d:\query.log</w:t>
-      </w:r>
-      <w:r>
-        <w:rPr>
-          <w:color w:val="FF0000"/>
-        </w:rPr>
-        <w:br/>
-      </w:r>
-      <w:r>
-        <w:t xml:space="preserve">  </w:t>
-      </w:r>
-      <w:r>
-        <w:br/>
-        <w:t>***上面是常用的导出 **更多参数exp help=y 查看</w:t>
-      </w:r>
-    </w:p>
-    <w:p>
-      <w:pPr>
-        <w:pStyle w:val="a5"/>
-      </w:pPr>
-      <w:r>
-        <w:t>===================================================================================</w:t>
-      </w:r>
-    </w:p>
-    <w:p>
-      <w:pPr>
-        <w:pStyle w:val="a5"/>
-      </w:pPr>
-      <w:r>
-        <w:t>*********************数据的导入 imp ****************************</w:t>
-      </w:r>
-      <w:r>
-        <w:br/>
-        <w:t>1、全部导入</w:t>
-      </w:r>
-      <w:r>
-        <w:br/>
-        <w:t xml:space="preserve">imp user/pwd@db_name full=y file=D:\database.dmp log=d:\impdatabase.log ignore=y </w:t>
-      </w:r>
-    </w:p>
-    <w:p>
-      <w:pPr>
-        <w:pStyle w:val="a5"/>
-      </w:pPr>
-      <w:r>
-        <w:lastRenderedPageBreak/>
-        <w:t>2、选择表导入 将D:\table.dmp中的表table1 导入</w:t>
-      </w:r>
-      <w:r>
-        <w:br/>
-        <w:t xml:space="preserve">imp user/pwd@db_name file=D:\table.dmp log=d:\imptable.log </w:t>
-      </w:r>
-      <w:r>
-        <w:rPr>
-          <w:color w:val="FF0000"/>
-        </w:rPr>
-        <w:t xml:space="preserve">tables=(table1) </w:t>
-      </w:r>
-      <w:r>
-        <w:br/>
-      </w:r>
-      <w:r>
-        <w:rPr>
-          <w:color w:val="FF0000"/>
-        </w:rPr>
-        <w:t>如果源表已经存在，导入时报错。在后面加上 ignore=y 就可以了。</w:t>
-      </w:r>
-      <w:r>
-        <w:rPr>
-          <w:color w:val="FF0000"/>
-        </w:rPr>
-        <w:br/>
-      </w:r>
-      <w:r>
-        <w:t>不少情况要先是将表彻底删除，然后导入。或创建和原表一样结构的临时表然后导入到临时表中。</w:t>
-      </w:r>
-    </w:p>
-    <w:p>
-      <w:pPr>
-        <w:pStyle w:val="a5"/>
-      </w:pPr>
-      <w:r>
-        <w:t>备注：语句执行中可能碰上的问题：</w:t>
-      </w:r>
-      <w:r>
-        <w:br/>
-        <w:t>***</w:t>
-      </w:r>
-      <w:r>
-        <w:rPr>
-          <w:rStyle w:val="a6"/>
-          <w:color w:val="FF0000"/>
-        </w:rPr>
-        <w:t xml:space="preserve">EXP-00091 正在导出有问题的统计信息 </w:t>
-      </w:r>
-      <w:r>
-        <w:rPr>
-          <w:b/>
-          <w:bCs/>
-        </w:rPr>
-        <w:br/>
-      </w:r>
-      <w:r>
-        <w:t>原因：字符集问题</w:t>
-      </w:r>
-      <w:r>
-        <w:br/>
-        <w:t>解决：exp命令加statistics=none选项</w:t>
-      </w:r>
-    </w:p>
-    <w:p>
-      <w:pPr>
-        <w:pStyle w:val="a5"/>
-      </w:pPr>
-      <w:r>
-        <w:rPr>
-          <w:rStyle w:val="a6"/>
-        </w:rPr>
-        <w:t>expdp的impdp (数据泵)</w:t>
-      </w:r>
-      <w:r>
-        <w:t>是Oracle10G新引入的工具.它不但包括了imp/exp的功能，还进行了扩充与加强。其速度也快。但只能在数据库服务端运行。使用示例如下：</w:t>
-      </w:r>
-      <w:hyperlink r:id="rId16" w:tgtFrame="_blank" w:history="1">
-        <w:r>
-          <w:rPr>
-            <w:rStyle w:val="a9"/>
+            <w:rStyle w:val="ac"/>
           </w:rPr>
           <w:t>http://www.oracle-base.com/articles/10g/OracleDataPump10g.php</w:t>
         </w:r>
@@ -1534,581 +1076,19 @@
     </w:p>
     <w:p>
       <w:pPr>
+        <w:rPr>
+          <w:sz w:val="36"/>
+        </w:rPr>
+      </w:pPr>
+    </w:p>
+    <w:p>
+      <w:pPr>
         <w:pStyle w:val="2"/>
       </w:pPr>
       <w:r>
         <w:rPr>
           <w:rFonts w:hint="eastAsia"/>
-          <w:sz w:val="36"/>
-        </w:rPr>
-        <w:t>8.</w:t>
-      </w:r>
-      <w:r>
-        <w:t xml:space="preserve"> </w:t>
-      </w:r>
-      <w:r>
-        <w:t xml:space="preserve">INNER JOIN </w:t>
-      </w:r>
-      <w:r>
-        <w:t>关键字</w:t>
-      </w:r>
-    </w:p>
-    <w:p>
-      <w:pPr>
-        <w:pStyle w:val="a5"/>
-      </w:pPr>
-      <w:r>
-        <w:t>解释</w:t>
-      </w:r>
-      <w:r>
-        <w:rPr>
-          <w:rFonts w:hint="eastAsia"/>
-        </w:rPr>
-        <w:t>：</w:t>
-      </w:r>
-      <w:r>
-        <w:t>在表中存在至少一个匹配时，INNER JOIN 关键字返回行。</w:t>
-      </w:r>
-    </w:p>
-    <w:p>
-      <w:pPr>
-        <w:pStyle w:val="a5"/>
-        <w:rPr>
-          <w:color w:val="FF0000"/>
-        </w:rPr>
-      </w:pPr>
-      <w:r>
-        <w:rPr>
-          <w:color w:val="FF0000"/>
-        </w:rPr>
-        <w:t>通俗的解释为</w:t>
-      </w:r>
-      <w:r>
-        <w:rPr>
-          <w:rFonts w:hint="eastAsia"/>
-          <w:color w:val="FF0000"/>
-        </w:rPr>
-        <w:t>：</w:t>
-      </w:r>
-      <w:r>
-        <w:rPr>
-          <w:color w:val="FF0000"/>
-        </w:rPr>
-        <w:t>如果是一个表加入另一个表</w:t>
-      </w:r>
-      <w:r>
-        <w:rPr>
-          <w:rFonts w:hint="eastAsia"/>
-          <w:color w:val="FF0000"/>
-        </w:rPr>
-        <w:t>，</w:t>
-      </w:r>
-      <w:r>
-        <w:rPr>
-          <w:color w:val="FF0000"/>
-        </w:rPr>
-        <w:t>那么就是先看第一个表在第二个表中有没有</w:t>
-      </w:r>
-      <w:r>
-        <w:rPr>
-          <w:rFonts w:hint="eastAsia"/>
-          <w:color w:val="FF0000"/>
-        </w:rPr>
-        <w:t>，</w:t>
-      </w:r>
-      <w:r>
-        <w:rPr>
-          <w:color w:val="FF0000"/>
-        </w:rPr>
-        <w:t>没有就不列出来了</w:t>
-      </w:r>
-      <w:r>
-        <w:rPr>
-          <w:rFonts w:hint="eastAsia"/>
-          <w:color w:val="FF0000"/>
-        </w:rPr>
-        <w:t>。</w:t>
-      </w:r>
-    </w:p>
-    <w:p>
-      <w:pPr>
-        <w:pStyle w:val="note"/>
-      </w:pPr>
-      <w:r>
-        <w:t>注释：INNER JOIN 与 JOIN 是相同的。</w:t>
-      </w:r>
-    </w:p>
-    <w:p>
-      <w:pPr>
-        <w:rPr>
-          <w:sz w:val="36"/>
-        </w:rPr>
-      </w:pPr>
-      <w:r>
-        <w:rPr>
-          <w:noProof/>
-        </w:rPr>
-        <w:drawing>
-          <wp:inline distT="0" distB="0" distL="0" distR="0" wp14:anchorId="68BBCAFA" wp14:editId="59039ADA">
-            <wp:extent cx="5274310" cy="2962526"/>
-            <wp:effectExtent l="0" t="0" r="2540" b="9525"/>
-            <wp:docPr id="6" name="图片 6"/>
-            <wp:cNvGraphicFramePr>
-              <a:graphicFrameLocks xmlns:a="http://schemas.openxmlformats.org/drawingml/2006/main" noChangeAspect="1"/>
-            </wp:cNvGraphicFramePr>
-            <a:graphic xmlns:a="http://schemas.openxmlformats.org/drawingml/2006/main">
-              <a:graphicData uri="http://schemas.openxmlformats.org/drawingml/2006/picture">
-                <pic:pic xmlns:pic="http://schemas.openxmlformats.org/drawingml/2006/picture">
-                  <pic:nvPicPr>
-                    <pic:cNvPr id="0" name=""/>
-                    <pic:cNvPicPr/>
-                  </pic:nvPicPr>
-                  <pic:blipFill>
-                    <a:blip r:embed="rId17"/>
-                    <a:stretch>
-                      <a:fillRect/>
-                    </a:stretch>
-                  </pic:blipFill>
-                  <pic:spPr>
-                    <a:xfrm>
-                      <a:off x="0" y="0"/>
-                      <a:ext cx="5274310" cy="2962526"/>
-                    </a:xfrm>
-                    <a:prstGeom prst="rect">
-                      <a:avLst/>
-                    </a:prstGeom>
-                  </pic:spPr>
-                </pic:pic>
-              </a:graphicData>
-            </a:graphic>
-          </wp:inline>
-        </w:drawing>
-      </w:r>
-    </w:p>
-    <w:p>
-      <w:pPr>
-        <w:pStyle w:val="HTML"/>
-      </w:pPr>
-    </w:p>
-    <w:p>
-      <w:pPr>
-        <w:rPr>
-          <w:sz w:val="28"/>
-        </w:rPr>
-      </w:pPr>
-      <w:r>
-        <w:rPr>
-          <w:sz w:val="28"/>
-        </w:rPr>
-        <w:t>SELECT Persons.LastName, Persons.FirstName, Orders.OrderNo</w:t>
-      </w:r>
-      <w:r>
-        <w:rPr>
-          <w:rFonts w:hint="eastAsia"/>
-          <w:sz w:val="28"/>
-        </w:rPr>
-        <w:t xml:space="preserve"> </w:t>
-      </w:r>
-      <w:r>
-        <w:rPr>
-          <w:sz w:val="28"/>
-          <w:highlight w:val="yellow"/>
-        </w:rPr>
-        <w:t xml:space="preserve">FROM </w:t>
-      </w:r>
-      <w:r>
-        <w:rPr>
-          <w:sz w:val="28"/>
-          <w:highlight w:val="yellow"/>
-        </w:rPr>
-        <w:lastRenderedPageBreak/>
-        <w:t>Persons</w:t>
-      </w:r>
-      <w:r>
-        <w:rPr>
-          <w:rFonts w:hint="eastAsia"/>
-          <w:sz w:val="28"/>
-          <w:highlight w:val="yellow"/>
-        </w:rPr>
-        <w:t xml:space="preserve"> </w:t>
-      </w:r>
-      <w:r>
-        <w:rPr>
-          <w:sz w:val="28"/>
-          <w:highlight w:val="yellow"/>
-        </w:rPr>
-        <w:t>INNER JOIN Orders</w:t>
-      </w:r>
-      <w:r>
-        <w:rPr>
-          <w:rFonts w:hint="eastAsia"/>
-          <w:sz w:val="28"/>
-        </w:rPr>
-        <w:t xml:space="preserve"> </w:t>
-      </w:r>
-      <w:r>
-        <w:rPr>
-          <w:sz w:val="28"/>
-        </w:rPr>
-        <w:t>ON Persons.Id_P=Orders.Id_P</w:t>
-      </w:r>
-      <w:r>
-        <w:rPr>
-          <w:rFonts w:hint="eastAsia"/>
-          <w:sz w:val="28"/>
-        </w:rPr>
-        <w:t xml:space="preserve"> </w:t>
-      </w:r>
-      <w:r>
-        <w:rPr>
-          <w:sz w:val="28"/>
-        </w:rPr>
-        <w:t>ORDER BY Persons.LastName</w:t>
-      </w:r>
-    </w:p>
-    <w:p>
-      <w:pPr>
-        <w:rPr>
-          <w:sz w:val="36"/>
-        </w:rPr>
-      </w:pPr>
-    </w:p>
-    <w:p>
-      <w:pPr>
-        <w:rPr>
-          <w:sz w:val="36"/>
-        </w:rPr>
-      </w:pPr>
-      <w:r>
-        <w:rPr>
-          <w:noProof/>
-        </w:rPr>
-        <w:drawing>
-          <wp:inline distT="0" distB="0" distL="0" distR="0" wp14:anchorId="36F543A5" wp14:editId="4A132595">
-            <wp:extent cx="5274310" cy="3143220"/>
-            <wp:effectExtent l="0" t="0" r="2540" b="635"/>
-            <wp:docPr id="7" name="图片 7"/>
-            <wp:cNvGraphicFramePr>
-              <a:graphicFrameLocks xmlns:a="http://schemas.openxmlformats.org/drawingml/2006/main" noChangeAspect="1"/>
-            </wp:cNvGraphicFramePr>
-            <a:graphic xmlns:a="http://schemas.openxmlformats.org/drawingml/2006/main">
-              <a:graphicData uri="http://schemas.openxmlformats.org/drawingml/2006/picture">
-                <pic:pic xmlns:pic="http://schemas.openxmlformats.org/drawingml/2006/picture">
-                  <pic:nvPicPr>
-                    <pic:cNvPr id="0" name=""/>
-                    <pic:cNvPicPr/>
-                  </pic:nvPicPr>
-                  <pic:blipFill>
-                    <a:blip r:embed="rId18"/>
-                    <a:stretch>
-                      <a:fillRect/>
-                    </a:stretch>
-                  </pic:blipFill>
-                  <pic:spPr>
-                    <a:xfrm>
-                      <a:off x="0" y="0"/>
-                      <a:ext cx="5274310" cy="3143220"/>
-                    </a:xfrm>
-                    <a:prstGeom prst="rect">
-                      <a:avLst/>
-                    </a:prstGeom>
-                  </pic:spPr>
-                </pic:pic>
-              </a:graphicData>
-            </a:graphic>
-          </wp:inline>
-        </w:drawing>
-      </w:r>
-    </w:p>
-    <w:p>
-      <w:pPr>
-        <w:rPr>
-          <w:sz w:val="36"/>
-        </w:rPr>
-      </w:pPr>
-    </w:p>
-    <w:p>
-      <w:pPr>
-        <w:rPr>
-          <w:sz w:val="36"/>
-        </w:rPr>
-      </w:pPr>
-      <w:r>
-        <w:rPr>
-          <w:rFonts w:hint="eastAsia"/>
-          <w:sz w:val="36"/>
-        </w:rPr>
-        <w:t xml:space="preserve">8.2 </w:t>
-      </w:r>
-      <w:r>
-        <w:rPr>
-          <w:rFonts w:hint="eastAsia"/>
-          <w:sz w:val="36"/>
-        </w:rPr>
-        <w:t>内连接</w:t>
-      </w:r>
-      <w:r>
-        <w:rPr>
-          <w:rFonts w:hint="eastAsia"/>
-          <w:sz w:val="36"/>
-        </w:rPr>
-        <w:t xml:space="preserve"> </w:t>
-      </w:r>
-      <w:r>
-        <w:rPr>
-          <w:rFonts w:hint="eastAsia"/>
-          <w:sz w:val="36"/>
-        </w:rPr>
-        <w:t>左链接，右连接，全连接</w:t>
-      </w:r>
-    </w:p>
-    <w:p>
-      <w:pPr>
-        <w:pStyle w:val="3"/>
-      </w:pPr>
-      <w:r>
-        <w:lastRenderedPageBreak/>
-        <w:t xml:space="preserve">JOIN: </w:t>
-      </w:r>
-      <w:r>
-        <w:t>如果表中有至少一个匹配，则返回行</w:t>
-      </w:r>
-      <w:r>
-        <w:rPr>
-          <w:rFonts w:hint="eastAsia"/>
-        </w:rPr>
-        <w:t xml:space="preserve">  </w:t>
-      </w:r>
-      <w:r>
-        <w:rPr>
-          <w:rFonts w:hint="eastAsia"/>
-        </w:rPr>
-        <w:t>（同</w:t>
-      </w:r>
-      <w:r>
-        <w:rPr>
-          <w:rFonts w:hint="eastAsia"/>
-        </w:rPr>
-        <w:t>8</w:t>
-      </w:r>
-      <w:r>
-        <w:rPr>
-          <w:rFonts w:hint="eastAsia"/>
-        </w:rPr>
-        <w:t>中图片例子）</w:t>
-      </w:r>
-    </w:p>
-    <w:p>
-      <w:pPr>
-        <w:pStyle w:val="3"/>
-      </w:pPr>
-      <w:r>
-        <w:t xml:space="preserve">LEFT JOIN: </w:t>
-      </w:r>
-      <w:r>
-        <w:t>即使右表中没有匹配，也从左表返回所有的行</w:t>
-      </w:r>
-    </w:p>
-    <w:p>
-      <w:pPr>
-        <w:widowControl/>
-        <w:numPr>
-          <w:ilvl w:val="0"/>
-          <w:numId w:val="2"/>
-        </w:numPr>
-        <w:spacing w:before="100" w:beforeAutospacing="1" w:after="100" w:afterAutospacing="1"/>
-        <w:jc w:val="left"/>
-        <w:rPr>
-          <w:rFonts w:ascii="宋体" w:eastAsia="宋体" w:hAnsi="宋体" w:cs="宋体"/>
-          <w:kern w:val="0"/>
-          <w:sz w:val="24"/>
-          <w:szCs w:val="24"/>
-        </w:rPr>
-      </w:pPr>
-      <w:r>
-        <w:rPr>
-          <w:noProof/>
-        </w:rPr>
-        <w:drawing>
-          <wp:inline distT="0" distB="0" distL="0" distR="0" wp14:anchorId="597F4E17" wp14:editId="4FACA002">
-            <wp:extent cx="5274310" cy="3243334"/>
-            <wp:effectExtent l="0" t="0" r="2540" b="0"/>
-            <wp:docPr id="8" name="图片 8"/>
-            <wp:cNvGraphicFramePr>
-              <a:graphicFrameLocks xmlns:a="http://schemas.openxmlformats.org/drawingml/2006/main" noChangeAspect="1"/>
-            </wp:cNvGraphicFramePr>
-            <a:graphic xmlns:a="http://schemas.openxmlformats.org/drawingml/2006/main">
-              <a:graphicData uri="http://schemas.openxmlformats.org/drawingml/2006/picture">
-                <pic:pic xmlns:pic="http://schemas.openxmlformats.org/drawingml/2006/picture">
-                  <pic:nvPicPr>
-                    <pic:cNvPr id="0" name=""/>
-                    <pic:cNvPicPr/>
-                  </pic:nvPicPr>
-                  <pic:blipFill>
-                    <a:blip r:embed="rId19"/>
-                    <a:stretch>
-                      <a:fillRect/>
-                    </a:stretch>
-                  </pic:blipFill>
-                  <pic:spPr>
-                    <a:xfrm>
-                      <a:off x="0" y="0"/>
-                      <a:ext cx="5274310" cy="3243334"/>
-                    </a:xfrm>
-                    <a:prstGeom prst="rect">
-                      <a:avLst/>
-                    </a:prstGeom>
-                  </pic:spPr>
-                </pic:pic>
-              </a:graphicData>
-            </a:graphic>
-          </wp:inline>
-        </w:drawing>
-      </w:r>
-    </w:p>
-    <w:p>
-      <w:pPr>
-        <w:pStyle w:val="3"/>
-      </w:pPr>
-      <w:r>
-        <w:lastRenderedPageBreak/>
-        <w:t xml:space="preserve">RIGHT JOIN: </w:t>
-      </w:r>
-      <w:r>
-        <w:t>即使左表中没有匹配，也从右表返回所有的行</w:t>
-      </w:r>
-    </w:p>
-    <w:p>
-      <w:pPr>
-        <w:widowControl/>
-        <w:numPr>
-          <w:ilvl w:val="0"/>
-          <w:numId w:val="2"/>
-        </w:numPr>
-        <w:spacing w:before="100" w:beforeAutospacing="1" w:after="100" w:afterAutospacing="1"/>
-        <w:jc w:val="left"/>
-        <w:rPr>
-          <w:rFonts w:ascii="宋体" w:eastAsia="宋体" w:hAnsi="宋体" w:cs="宋体"/>
-          <w:kern w:val="0"/>
-          <w:sz w:val="24"/>
-          <w:szCs w:val="24"/>
-        </w:rPr>
-      </w:pPr>
-      <w:r>
-        <w:rPr>
-          <w:noProof/>
-        </w:rPr>
-        <w:drawing>
-          <wp:inline distT="0" distB="0" distL="0" distR="0" wp14:anchorId="108DB230" wp14:editId="1E042E82">
-            <wp:extent cx="5274310" cy="3258596"/>
-            <wp:effectExtent l="0" t="0" r="2540" b="0"/>
-            <wp:docPr id="9" name="图片 9"/>
-            <wp:cNvGraphicFramePr>
-              <a:graphicFrameLocks xmlns:a="http://schemas.openxmlformats.org/drawingml/2006/main" noChangeAspect="1"/>
-            </wp:cNvGraphicFramePr>
-            <a:graphic xmlns:a="http://schemas.openxmlformats.org/drawingml/2006/main">
-              <a:graphicData uri="http://schemas.openxmlformats.org/drawingml/2006/picture">
-                <pic:pic xmlns:pic="http://schemas.openxmlformats.org/drawingml/2006/picture">
-                  <pic:nvPicPr>
-                    <pic:cNvPr id="0" name=""/>
-                    <pic:cNvPicPr/>
-                  </pic:nvPicPr>
-                  <pic:blipFill>
-                    <a:blip r:embed="rId20"/>
-                    <a:stretch>
-                      <a:fillRect/>
-                    </a:stretch>
-                  </pic:blipFill>
-                  <pic:spPr>
-                    <a:xfrm>
-                      <a:off x="0" y="0"/>
-                      <a:ext cx="5274310" cy="3258596"/>
-                    </a:xfrm>
-                    <a:prstGeom prst="rect">
-                      <a:avLst/>
-                    </a:prstGeom>
-                  </pic:spPr>
-                </pic:pic>
-              </a:graphicData>
-            </a:graphic>
-          </wp:inline>
-        </w:drawing>
-      </w:r>
-    </w:p>
-    <w:p>
-      <w:pPr>
-        <w:pStyle w:val="3"/>
-      </w:pPr>
-      <w:r>
-        <w:t xml:space="preserve">FULL JOIN: </w:t>
-      </w:r>
-      <w:r>
-        <w:t>只要其中一个表中存在匹配，就返回行</w:t>
-      </w:r>
-    </w:p>
-    <w:p>
-      <w:pPr>
-        <w:rPr>
-          <w:sz w:val="36"/>
-        </w:rPr>
-      </w:pPr>
-      <w:r>
-        <w:rPr>
-          <w:noProof/>
-        </w:rPr>
-        <w:drawing>
-          <wp:inline distT="0" distB="0" distL="0" distR="0" wp14:anchorId="7F8194C1" wp14:editId="2E4E3506">
-            <wp:extent cx="5274310" cy="3638297"/>
-            <wp:effectExtent l="0" t="0" r="2540" b="635"/>
-            <wp:docPr id="10" name="图片 10"/>
-            <wp:cNvGraphicFramePr>
-              <a:graphicFrameLocks xmlns:a="http://schemas.openxmlformats.org/drawingml/2006/main" noChangeAspect="1"/>
-            </wp:cNvGraphicFramePr>
-            <a:graphic xmlns:a="http://schemas.openxmlformats.org/drawingml/2006/main">
-              <a:graphicData uri="http://schemas.openxmlformats.org/drawingml/2006/picture">
-                <pic:pic xmlns:pic="http://schemas.openxmlformats.org/drawingml/2006/picture">
-                  <pic:nvPicPr>
-                    <pic:cNvPr id="0" name=""/>
-                    <pic:cNvPicPr/>
-                  </pic:nvPicPr>
-                  <pic:blipFill>
-                    <a:blip r:embed="rId21"/>
-                    <a:stretch>
-                      <a:fillRect/>
-                    </a:stretch>
-                  </pic:blipFill>
-                  <pic:spPr>
-                    <a:xfrm>
-                      <a:off x="0" y="0"/>
-                      <a:ext cx="5274310" cy="3638297"/>
-                    </a:xfrm>
-                    <a:prstGeom prst="rect">
-                      <a:avLst/>
-                    </a:prstGeom>
-                  </pic:spPr>
-                </pic:pic>
-              </a:graphicData>
-            </a:graphic>
-          </wp:inline>
-        </w:drawing>
-      </w:r>
-    </w:p>
-    <w:p>
-      <w:pPr>
-        <w:rPr>
-          <w:sz w:val="36"/>
-        </w:rPr>
-      </w:pPr>
-    </w:p>
-    <w:p>
-      <w:pPr>
-        <w:pStyle w:val="2"/>
-      </w:pPr>
-      <w:r>
-        <w:rPr>
-          <w:rFonts w:hint="eastAsia"/>
-        </w:rPr>
-        <w:lastRenderedPageBreak/>
+        </w:rPr>
         <w:t>9.</w:t>
       </w:r>
       <w:r>
@@ -2232,230 +1212,7 @@
       <w:r>
         <w:rPr>
           <w:rFonts w:hint="eastAsia"/>
-          <w:highlight w:val="yellow"/>
-        </w:rPr>
-        <w:t>10</w:t>
-      </w:r>
-      <w:r>
-        <w:rPr>
-          <w:rFonts w:hint="eastAsia"/>
-          <w:highlight w:val="yellow"/>
-        </w:rPr>
-        <w:t>. TOP</w:t>
-      </w:r>
-      <w:r>
-        <w:rPr>
-          <w:rFonts w:hint="eastAsia"/>
-          <w:highlight w:val="yellow"/>
-        </w:rPr>
-        <w:t xml:space="preserve">(oracle </w:t>
-      </w:r>
-      <w:r>
-        <w:rPr>
-          <w:rFonts w:hint="eastAsia"/>
-          <w:highlight w:val="yellow"/>
-        </w:rPr>
-        <w:t>不支持</w:t>
-      </w:r>
-      <w:r>
-        <w:rPr>
-          <w:rFonts w:hint="eastAsia"/>
-          <w:highlight w:val="yellow"/>
-        </w:rPr>
-        <w:t>)</w:t>
-      </w:r>
-    </w:p>
-    <w:p>
-      <w:pPr>
-        <w:pStyle w:val="2"/>
-      </w:pPr>
-      <w:r>
-        <w:rPr>
-          <w:rFonts w:hint="eastAsia"/>
-        </w:rPr>
-        <w:t>解释</w:t>
-      </w:r>
-      <w:r>
-        <w:rPr>
-          <w:rFonts w:hint="eastAsia"/>
-        </w:rPr>
-        <w:t>;</w:t>
-      </w:r>
-      <w:r>
-        <w:t xml:space="preserve">TOP </w:t>
-      </w:r>
-      <w:r>
-        <w:t>子句用于规定要返回的记录的数目。</w:t>
-      </w:r>
-    </w:p>
-    <w:p>
-      <w:pPr>
-        <w:widowControl/>
-        <w:spacing w:before="100" w:beforeAutospacing="1" w:after="100" w:afterAutospacing="1"/>
-        <w:jc w:val="left"/>
-        <w:rPr>
-          <w:rFonts w:ascii="宋体" w:eastAsia="宋体" w:hAnsi="宋体" w:cs="宋体"/>
-          <w:kern w:val="0"/>
-          <w:sz w:val="24"/>
-          <w:szCs w:val="24"/>
-        </w:rPr>
-      </w:pPr>
-      <w:r>
-        <w:rPr>
-          <w:rFonts w:ascii="宋体" w:eastAsia="宋体" w:hAnsi="宋体" w:cs="宋体"/>
-          <w:kern w:val="0"/>
-          <w:sz w:val="24"/>
-          <w:szCs w:val="24"/>
-        </w:rPr>
-        <w:t>注释：并非所有的数据库系统都支持 TOP 子句。</w:t>
-      </w:r>
-    </w:p>
-    <w:p>
-      <w:pPr>
-        <w:pStyle w:val="3"/>
-      </w:pPr>
-      <w:r>
-        <w:rPr>
-          <w:rFonts w:hint="eastAsia"/>
-        </w:rPr>
-        <w:t>10.1.</w:t>
-      </w:r>
-      <w:r>
-        <w:rPr>
-          <w:rFonts w:hint="eastAsia"/>
-        </w:rPr>
-        <w:t>取出最后一条插入的语句</w:t>
-      </w:r>
-    </w:p>
-    <w:p>
-      <w:pPr>
-        <w:rPr>
-          <w:sz w:val="36"/>
-        </w:rPr>
-      </w:pPr>
-      <w:r>
-        <w:rPr>
-          <w:sz w:val="36"/>
-          <w:highlight w:val="yellow"/>
-        </w:rPr>
-        <w:t>SELECT</w:t>
-      </w:r>
-      <w:r>
-        <w:rPr>
-          <w:sz w:val="36"/>
-          <w:highlight w:val="red"/>
-        </w:rPr>
-        <w:t xml:space="preserve"> TOP 1 * </w:t>
-      </w:r>
-      <w:r>
-        <w:rPr>
-          <w:sz w:val="36"/>
-          <w:highlight w:val="yellow"/>
-        </w:rPr>
-        <w:t>FROM TB</w:t>
-      </w:r>
-      <w:r>
-        <w:rPr>
-          <w:sz w:val="36"/>
-          <w:highlight w:val="red"/>
-        </w:rPr>
-        <w:t xml:space="preserve"> ORDER BY</w:t>
-      </w:r>
-      <w:r>
-        <w:rPr>
-          <w:sz w:val="36"/>
-          <w:highlight w:val="yellow"/>
-        </w:rPr>
-        <w:t xml:space="preserve"> SDT </w:t>
-      </w:r>
-      <w:r>
-        <w:rPr>
-          <w:sz w:val="36"/>
-          <w:highlight w:val="red"/>
-        </w:rPr>
-        <w:t>DESC</w:t>
-      </w:r>
-    </w:p>
-    <w:p>
-      <w:pPr>
-        <w:pStyle w:val="3"/>
-        <w:rPr>
-          <w:sz w:val="24"/>
-        </w:rPr>
-      </w:pPr>
-      <w:r>
-        <w:rPr>
-          <w:rFonts w:hint="eastAsia"/>
-          <w:sz w:val="36"/>
-        </w:rPr>
-        <w:t xml:space="preserve">10.2 </w:t>
-      </w:r>
-      <w:r>
-        <w:t>SELECT</w:t>
-      </w:r>
-      <w:r>
-        <w:rPr>
-          <w:b w:val="0"/>
-        </w:rPr>
-        <w:t xml:space="preserve"> TOP 2</w:t>
-      </w:r>
-      <w:r>
-        <w:t xml:space="preserve"> * FROM Persons</w:t>
-      </w:r>
-    </w:p>
-    <w:p>
-      <w:r>
-        <w:rPr>
-          <w:noProof/>
-        </w:rPr>
-        <w:drawing>
-          <wp:inline distT="0" distB="0" distL="0" distR="0" wp14:anchorId="7081090C" wp14:editId="6F21D11D">
-            <wp:extent cx="5274310" cy="3516207"/>
-            <wp:effectExtent l="0" t="0" r="2540" b="8255"/>
-            <wp:docPr id="11" name="图片 11"/>
-            <wp:cNvGraphicFramePr>
-              <a:graphicFrameLocks xmlns:a="http://schemas.openxmlformats.org/drawingml/2006/main" noChangeAspect="1"/>
-            </wp:cNvGraphicFramePr>
-            <a:graphic xmlns:a="http://schemas.openxmlformats.org/drawingml/2006/main">
-              <a:graphicData uri="http://schemas.openxmlformats.org/drawingml/2006/picture">
-                <pic:pic xmlns:pic="http://schemas.openxmlformats.org/drawingml/2006/picture">
-                  <pic:nvPicPr>
-                    <pic:cNvPr id="0" name=""/>
-                    <pic:cNvPicPr/>
-                  </pic:nvPicPr>
-                  <pic:blipFill>
-                    <a:blip r:embed="rId22"/>
-                    <a:stretch>
-                      <a:fillRect/>
-                    </a:stretch>
-                  </pic:blipFill>
-                  <pic:spPr>
-                    <a:xfrm>
-                      <a:off x="0" y="0"/>
-                      <a:ext cx="5274310" cy="3516207"/>
-                    </a:xfrm>
-                    <a:prstGeom prst="rect">
-                      <a:avLst/>
-                    </a:prstGeom>
-                  </pic:spPr>
-                </pic:pic>
-              </a:graphicData>
-            </a:graphic>
-          </wp:inline>
-        </w:drawing>
-      </w:r>
-    </w:p>
-    <w:p/>
-    <w:p/>
-    <w:p>
-      <w:pPr>
-        <w:pStyle w:val="2"/>
-      </w:pPr>
-      <w:r>
-        <w:rPr>
-          <w:rFonts w:hint="eastAsia"/>
-        </w:rPr>
-        <w:lastRenderedPageBreak/>
+        </w:rPr>
         <w:t>11.</w:t>
       </w:r>
       <w:r>
@@ -2566,8 +1323,9 @@
         <w:rPr>
           <w:noProof/>
         </w:rPr>
+        <w:lastRenderedPageBreak/>
         <w:drawing>
-          <wp:inline distT="0" distB="0" distL="0" distR="0" wp14:anchorId="703BFA06" wp14:editId="24DB4B3E">
+          <wp:inline distT="0" distB="0" distL="0" distR="0" wp14:anchorId="43F7FB73" wp14:editId="1B7631F6">
             <wp:extent cx="5274310" cy="4301249"/>
             <wp:effectExtent l="0" t="0" r="2540" b="4445"/>
             <wp:docPr id="12" name="图片 12"/>
@@ -2582,7 +1340,7 @@
                     <pic:cNvPicPr/>
                   </pic:nvPicPr>
                   <pic:blipFill>
-                    <a:blip r:embed="rId23"/>
+                    <a:blip r:embed="rId16"/>
                     <a:stretch>
                       <a:fillRect/>
                     </a:stretch>
@@ -2758,10 +1516,9 @@
     </w:p>
     <w:p>
       <w:pPr>
-        <w:pStyle w:val="a5"/>
-      </w:pPr>
-      <w:r>
-        <w:lastRenderedPageBreak/>
+        <w:pStyle w:val="a7"/>
+      </w:pPr>
+      <w:r>
         <w:t>解释</w:t>
       </w:r>
       <w:r>
@@ -2873,6 +1630,7 @@
           <w:sz w:val="18"/>
           <w:szCs w:val="18"/>
         </w:rPr>
+        <w:lastRenderedPageBreak/>
         <w:t>4)MINVALUE</w:t>
       </w:r>
       <w:r>
@@ -2980,7 +1738,7 @@
         <mc:AlternateContent>
           <mc:Choice Requires="wps">
             <w:drawing>
-              <wp:anchor distT="0" distB="0" distL="114300" distR="114300" simplePos="0" relativeHeight="251659264" behindDoc="0" locked="0" layoutInCell="1" allowOverlap="1">
+              <wp:anchor distT="0" distB="0" distL="114300" distR="114300" simplePos="0" relativeHeight="251659264" behindDoc="0" locked="0" layoutInCell="1" allowOverlap="1" wp14:anchorId="20677346" wp14:editId="3BBE1427">
                 <wp:simplePos x="0" y="0"/>
                 <wp:positionH relativeFrom="column">
                   <wp:posOffset>-276225</wp:posOffset>
@@ -4514,7 +3272,6 @@
           <w:sz w:val="24"/>
           <w:szCs w:val="24"/>
         </w:rPr>
-        <w:lastRenderedPageBreak/>
         <w:t> </w:t>
       </w:r>
       <w:r>
@@ -4778,6 +3535,7 @@
           <w:sz w:val="24"/>
           <w:szCs w:val="24"/>
         </w:rPr>
+        <w:lastRenderedPageBreak/>
         <w:br/>
         <w:t> 2.在创建表时让seqment立即执行</w:t>
       </w:r>
@@ -5220,7 +3978,7 @@
     </w:p>
     <w:p>
       <w:pPr>
-        <w:pStyle w:val="a5"/>
+        <w:pStyle w:val="a7"/>
       </w:pPr>
       <w:r>
         <w:rPr>
@@ -5245,7 +4003,7 @@
       </w:r>
       <w:r>
         <w:rPr>
-          <w:rStyle w:val="a6"/>
+          <w:rStyle w:val="a8"/>
         </w:rPr>
         <w:t>在不读取整个表的情况下，索引使数据库应用程序可以更快地查找数据。</w:t>
       </w:r>
@@ -5255,17 +4013,17 @@
     </w:p>
     <w:p>
       <w:pPr>
-        <w:pStyle w:val="a5"/>
-      </w:pPr>
-    </w:p>
-    <w:p>
-      <w:pPr>
-        <w:pStyle w:val="a5"/>
-      </w:pPr>
-    </w:p>
-    <w:p>
-      <w:pPr>
-        <w:pStyle w:val="a5"/>
+        <w:pStyle w:val="a7"/>
+      </w:pPr>
+    </w:p>
+    <w:p>
+      <w:pPr>
+        <w:pStyle w:val="a7"/>
+      </w:pPr>
+    </w:p>
+    <w:p>
+      <w:pPr>
+        <w:pStyle w:val="a7"/>
       </w:pPr>
     </w:p>
     <w:p>
@@ -5276,28 +4034,108 @@
         <w:rPr>
           <w:rFonts w:hint="eastAsia"/>
         </w:rPr>
+        <w:t xml:space="preserve">14.2 </w:t>
+      </w:r>
+      <w:r>
+        <w:t xml:space="preserve">CREATE INDEX </w:t>
+      </w:r>
+      <w:r>
+        <w:t>实例</w:t>
+      </w:r>
+    </w:p>
+    <w:p>
+      <w:pPr>
+        <w:pStyle w:val="a7"/>
+      </w:pPr>
+      <w:r>
+        <w:rPr>
+          <w:rFonts w:hint="eastAsia"/>
+        </w:rPr>
+        <w:t>1.</w:t>
+      </w:r>
+      <w:r>
+        <w:t>本例会创建一个简单的索引，名为 "PersonIndex"，在 Person 表的 LastName 列：</w:t>
+      </w:r>
+    </w:p>
+    <w:p>
+      <w:pPr>
+        <w:pStyle w:val="HTML"/>
+      </w:pPr>
+      <w:r>
+        <w:t>CREATE INDEX PersonIndex</w:t>
+      </w:r>
+      <w:r>
+        <w:rPr>
+          <w:rFonts w:hint="eastAsia"/>
+        </w:rPr>
+        <w:t xml:space="preserve"> </w:t>
+      </w:r>
+      <w:r>
+        <w:t xml:space="preserve">ON Person (LastName) </w:t>
+      </w:r>
+    </w:p>
+    <w:p>
+      <w:pPr>
+        <w:pStyle w:val="a7"/>
+      </w:pPr>
+      <w:r>
+        <w:rPr>
+          <w:rFonts w:hint="eastAsia"/>
+        </w:rPr>
+        <w:t>2.</w:t>
+      </w:r>
+      <w:r>
+        <w:t>如果您希望以</w:t>
+      </w:r>
+      <w:r>
+        <w:rPr>
+          <w:rStyle w:val="ad"/>
+        </w:rPr>
+        <w:t>降序</w:t>
+      </w:r>
+      <w:r>
+        <w:t xml:space="preserve">索引某个列中的值，您可以在列名称之后添加保留字 </w:t>
+      </w:r>
+      <w:r>
+        <w:rPr>
+          <w:rStyle w:val="ad"/>
+        </w:rPr>
+        <w:t>DESC</w:t>
+      </w:r>
+      <w:r>
+        <w:t>：</w:t>
+      </w:r>
+    </w:p>
+    <w:p>
+      <w:pPr>
+        <w:pStyle w:val="HTML"/>
+      </w:pPr>
+      <w:r>
         <w:lastRenderedPageBreak/>
-        <w:t xml:space="preserve">14.2 </w:t>
-      </w:r>
-      <w:r>
-        <w:t xml:space="preserve">CREATE INDEX </w:t>
-      </w:r>
-      <w:r>
-        <w:t>实例</w:t>
-      </w:r>
-    </w:p>
-    <w:p>
-      <w:pPr>
-        <w:pStyle w:val="a5"/>
-      </w:pPr>
-      <w:r>
-        <w:rPr>
-          <w:rFonts w:hint="eastAsia"/>
-        </w:rPr>
-        <w:t>1.</w:t>
-      </w:r>
-      <w:r>
-        <w:t>本例会创建一个简单的索引，名为 "PersonIndex"，在 Person 表的 LastName 列：</w:t>
+        <w:t>CREATE INDEX PersonIndex</w:t>
+      </w:r>
+      <w:r>
+        <w:rPr>
+          <w:rFonts w:hint="eastAsia"/>
+        </w:rPr>
+        <w:t xml:space="preserve"> </w:t>
+      </w:r>
+      <w:r>
+        <w:t xml:space="preserve">ON Person (LastName DESC) </w:t>
+      </w:r>
+    </w:p>
+    <w:p>
+      <w:pPr>
+        <w:pStyle w:val="a7"/>
+      </w:pPr>
+      <w:r>
+        <w:rPr>
+          <w:rFonts w:hint="eastAsia"/>
+        </w:rPr>
+        <w:t>3.</w:t>
+      </w:r>
+      <w:r>
+        <w:t>假如您希望索引不止一个列，您可以在括号中列出这些列的名称，用逗号隔开：</w:t>
       </w:r>
     </w:p>
     <w:p>
@@ -5314,319 +4152,28 @@
         <w:t xml:space="preserve"> </w:t>
       </w:r>
       <w:r>
-        <w:t xml:space="preserve">ON Person (LastName) </w:t>
-      </w:r>
-    </w:p>
-    <w:p>
-      <w:pPr>
-        <w:pStyle w:val="a5"/>
-      </w:pPr>
-      <w:r>
-        <w:rPr>
-          <w:rFonts w:hint="eastAsia"/>
-        </w:rPr>
-        <w:t>2.</w:t>
-      </w:r>
-      <w:r>
-        <w:t>如果您希望以</w:t>
-      </w:r>
-      <w:r>
-        <w:rPr>
-          <w:rStyle w:val="aa"/>
-        </w:rPr>
-        <w:t>降序</w:t>
-      </w:r>
-      <w:r>
-        <w:t xml:space="preserve">索引某个列中的值，您可以在列名称之后添加保留字 </w:t>
-      </w:r>
-      <w:r>
-        <w:rPr>
-          <w:rStyle w:val="aa"/>
-        </w:rPr>
-        <w:t>DESC</w:t>
-      </w:r>
-      <w:r>
-        <w:t>：</w:t>
-      </w:r>
-    </w:p>
-    <w:p>
-      <w:pPr>
-        <w:pStyle w:val="HTML"/>
-      </w:pPr>
-      <w:r>
-        <w:t>CREATE INDEX PersonIndex</w:t>
-      </w:r>
-      <w:r>
-        <w:rPr>
-          <w:rFonts w:hint="eastAsia"/>
-        </w:rPr>
-        <w:t xml:space="preserve"> </w:t>
-      </w:r>
-      <w:r>
-        <w:t xml:space="preserve">ON Person (LastName DESC) </w:t>
-      </w:r>
-    </w:p>
-    <w:p>
-      <w:pPr>
-        <w:pStyle w:val="a5"/>
-      </w:pPr>
-      <w:r>
-        <w:rPr>
-          <w:rFonts w:hint="eastAsia"/>
-        </w:rPr>
-        <w:t>3.</w:t>
-      </w:r>
-      <w:r>
-        <w:t>假如您希望索引不止一个列，您可以在括号中列出这些列的名称，用逗号隔开：</w:t>
-      </w:r>
-    </w:p>
-    <w:p>
-      <w:pPr>
-        <w:pStyle w:val="HTML"/>
-      </w:pPr>
-      <w:r>
-        <w:t>CREATE INDEX PersonIndex</w:t>
-      </w:r>
-      <w:r>
-        <w:rPr>
-          <w:rFonts w:hint="eastAsia"/>
-        </w:rPr>
-        <w:t xml:space="preserve"> </w:t>
-      </w:r>
-      <w:r>
         <w:t>ON Person (LastName, FirstName)</w:t>
       </w:r>
+    </w:p>
+    <w:p>
+      <w:pPr>
+        <w:rPr>
+          <w:rFonts w:hint="eastAsia"/>
+        </w:rPr>
+      </w:pPr>
     </w:p>
     <w:p/>
     <w:p/>
     <w:p>
       <w:pPr>
-        <w:pStyle w:val="1"/>
-      </w:pPr>
-      <w:r>
-        <w:rPr>
-          <w:rFonts w:hint="eastAsia"/>
-        </w:rPr>
-        <w:t>15sql</w:t>
-      </w:r>
-      <w:r>
-        <w:rPr>
-          <w:rFonts w:hint="eastAsia"/>
-        </w:rPr>
-        <w:t>通配符</w:t>
-      </w:r>
-    </w:p>
-    <w:p>
-      <w:pPr>
-        <w:pStyle w:val="2"/>
-      </w:pPr>
-      <w:r>
-        <w:rPr>
-          <w:rFonts w:hint="eastAsia"/>
-        </w:rPr>
-        <w:t>1. %</w:t>
-      </w:r>
-    </w:p>
-    <w:p>
-      <w:r>
-        <w:rPr>
-          <w:noProof/>
-        </w:rPr>
-        <w:drawing>
-          <wp:inline distT="0" distB="0" distL="0" distR="0" wp14:anchorId="4D0D88A3" wp14:editId="532EA198">
-            <wp:extent cx="5274310" cy="3528416"/>
-            <wp:effectExtent l="0" t="0" r="2540" b="0"/>
-            <wp:docPr id="14" name="图片 14"/>
-            <wp:cNvGraphicFramePr>
-              <a:graphicFrameLocks xmlns:a="http://schemas.openxmlformats.org/drawingml/2006/main" noChangeAspect="1"/>
-            </wp:cNvGraphicFramePr>
-            <a:graphic xmlns:a="http://schemas.openxmlformats.org/drawingml/2006/main">
-              <a:graphicData uri="http://schemas.openxmlformats.org/drawingml/2006/picture">
-                <pic:pic xmlns:pic="http://schemas.openxmlformats.org/drawingml/2006/picture">
-                  <pic:nvPicPr>
-                    <pic:cNvPr id="0" name=""/>
-                    <pic:cNvPicPr/>
-                  </pic:nvPicPr>
-                  <pic:blipFill>
-                    <a:blip r:embed="rId24"/>
-                    <a:stretch>
-                      <a:fillRect/>
-                    </a:stretch>
-                  </pic:blipFill>
-                  <pic:spPr>
-                    <a:xfrm>
-                      <a:off x="0" y="0"/>
-                      <a:ext cx="5274310" cy="3528416"/>
-                    </a:xfrm>
-                    <a:prstGeom prst="rect">
-                      <a:avLst/>
-                    </a:prstGeom>
-                  </pic:spPr>
-                </pic:pic>
-              </a:graphicData>
-            </a:graphic>
-          </wp:inline>
-        </w:drawing>
-      </w:r>
-    </w:p>
-    <w:p>
-      <w:r>
-        <w:rPr>
-          <w:noProof/>
-        </w:rPr>
-        <w:lastRenderedPageBreak/>
-        <w:drawing>
-          <wp:inline distT="0" distB="0" distL="0" distR="0" wp14:anchorId="695A31CD" wp14:editId="3C0F386B">
-            <wp:extent cx="5274310" cy="2008389"/>
-            <wp:effectExtent l="0" t="0" r="2540" b="0"/>
-            <wp:docPr id="15" name="图片 15"/>
-            <wp:cNvGraphicFramePr>
-              <a:graphicFrameLocks xmlns:a="http://schemas.openxmlformats.org/drawingml/2006/main" noChangeAspect="1"/>
-            </wp:cNvGraphicFramePr>
-            <a:graphic xmlns:a="http://schemas.openxmlformats.org/drawingml/2006/main">
-              <a:graphicData uri="http://schemas.openxmlformats.org/drawingml/2006/picture">
-                <pic:pic xmlns:pic="http://schemas.openxmlformats.org/drawingml/2006/picture">
-                  <pic:nvPicPr>
-                    <pic:cNvPr id="0" name=""/>
-                    <pic:cNvPicPr/>
-                  </pic:nvPicPr>
-                  <pic:blipFill>
-                    <a:blip r:embed="rId25"/>
-                    <a:stretch>
-                      <a:fillRect/>
-                    </a:stretch>
-                  </pic:blipFill>
-                  <pic:spPr>
-                    <a:xfrm>
-                      <a:off x="0" y="0"/>
-                      <a:ext cx="5274310" cy="2008389"/>
-                    </a:xfrm>
-                    <a:prstGeom prst="rect">
-                      <a:avLst/>
-                    </a:prstGeom>
-                  </pic:spPr>
-                </pic:pic>
-              </a:graphicData>
-            </a:graphic>
-          </wp:inline>
-        </w:drawing>
-      </w:r>
-    </w:p>
-    <w:p>
-      <w:pPr>
-        <w:pStyle w:val="2"/>
-      </w:pPr>
-      <w:r>
-        <w:rPr>
-          <w:rFonts w:hint="eastAsia"/>
-        </w:rPr>
-        <w:t xml:space="preserve">2. </w:t>
-      </w:r>
-      <w:r>
-        <w:t>_</w:t>
-      </w:r>
-      <w:bookmarkStart w:id="0" w:name="_GoBack"/>
-      <w:bookmarkEnd w:id="0"/>
-    </w:p>
-    <w:p>
-      <w:r>
-        <w:rPr>
-          <w:noProof/>
-        </w:rPr>
-        <w:drawing>
-          <wp:inline distT="0" distB="0" distL="0" distR="0" wp14:anchorId="7DD962F9" wp14:editId="5FB419BA">
-            <wp:extent cx="5274310" cy="4176716"/>
-            <wp:effectExtent l="0" t="0" r="2540" b="0"/>
-            <wp:docPr id="16" name="图片 16"/>
-            <wp:cNvGraphicFramePr>
-              <a:graphicFrameLocks xmlns:a="http://schemas.openxmlformats.org/drawingml/2006/main" noChangeAspect="1"/>
-            </wp:cNvGraphicFramePr>
-            <a:graphic xmlns:a="http://schemas.openxmlformats.org/drawingml/2006/main">
-              <a:graphicData uri="http://schemas.openxmlformats.org/drawingml/2006/picture">
-                <pic:pic xmlns:pic="http://schemas.openxmlformats.org/drawingml/2006/picture">
-                  <pic:nvPicPr>
-                    <pic:cNvPr id="0" name=""/>
-                    <pic:cNvPicPr/>
-                  </pic:nvPicPr>
-                  <pic:blipFill>
-                    <a:blip r:embed="rId26"/>
-                    <a:stretch>
-                      <a:fillRect/>
-                    </a:stretch>
-                  </pic:blipFill>
-                  <pic:spPr>
-                    <a:xfrm>
-                      <a:off x="0" y="0"/>
-                      <a:ext cx="5274310" cy="4176716"/>
-                    </a:xfrm>
-                    <a:prstGeom prst="rect">
-                      <a:avLst/>
-                    </a:prstGeom>
-                  </pic:spPr>
-                </pic:pic>
-              </a:graphicData>
-            </a:graphic>
-          </wp:inline>
-        </w:drawing>
-      </w:r>
-    </w:p>
-    <w:p/>
-    <w:p/>
-    <w:p>
-      <w:pPr>
-        <w:pStyle w:val="2"/>
-      </w:pPr>
-      <w:r>
-        <w:rPr>
-          <w:rFonts w:hint="eastAsia"/>
-        </w:rPr>
-        <w:lastRenderedPageBreak/>
-        <w:t>3.[charList]</w:t>
-      </w:r>
-    </w:p>
-    <w:p>
-      <w:r>
-        <w:rPr>
-          <w:noProof/>
-        </w:rPr>
-        <w:drawing>
-          <wp:inline distT="0" distB="0" distL="0" distR="0" wp14:anchorId="4F555E49" wp14:editId="6FAE8DFE">
-            <wp:extent cx="5274310" cy="4306743"/>
-            <wp:effectExtent l="0" t="0" r="2540" b="0"/>
-            <wp:docPr id="17" name="图片 17"/>
-            <wp:cNvGraphicFramePr>
-              <a:graphicFrameLocks xmlns:a="http://schemas.openxmlformats.org/drawingml/2006/main" noChangeAspect="1"/>
-            </wp:cNvGraphicFramePr>
-            <a:graphic xmlns:a="http://schemas.openxmlformats.org/drawingml/2006/main">
-              <a:graphicData uri="http://schemas.openxmlformats.org/drawingml/2006/picture">
-                <pic:pic xmlns:pic="http://schemas.openxmlformats.org/drawingml/2006/picture">
-                  <pic:nvPicPr>
-                    <pic:cNvPr id="0" name=""/>
-                    <pic:cNvPicPr/>
-                  </pic:nvPicPr>
-                  <pic:blipFill>
-                    <a:blip r:embed="rId27"/>
-                    <a:stretch>
-                      <a:fillRect/>
-                    </a:stretch>
-                  </pic:blipFill>
-                  <pic:spPr>
-                    <a:xfrm>
-                      <a:off x="0" y="0"/>
-                      <a:ext cx="5274310" cy="4306743"/>
-                    </a:xfrm>
-                    <a:prstGeom prst="rect">
-                      <a:avLst/>
-                    </a:prstGeom>
-                  </pic:spPr>
-                </pic:pic>
-              </a:graphicData>
-            </a:graphic>
-          </wp:inline>
-        </w:drawing>
-      </w:r>
-    </w:p>
-    <w:p/>
+        <w:tabs>
+          <w:tab w:val="left" w:pos="5178"/>
+        </w:tabs>
+      </w:pPr>
+      <w:r>
+        <w:tab/>
+      </w:r>
+    </w:p>
     <w:p/>
     <w:p>
       <w:pPr>
@@ -5872,7 +4419,7 @@
 </file>
 
 <file path=word/endnotes.xml><?xml version="1.0" encoding="utf-8"?>
-<w:endnotes xmlns:wpc="http://schemas.microsoft.com/office/word/2010/wordprocessingCanvas" xmlns:mc="http://schemas.openxmlformats.org/markup-compatibility/2006" xmlns:o="urn:schemas-microsoft-com:office:office" xmlns:r="http://schemas.openxmlformats.org/officeDocument/2006/relationships" xmlns:m="http://schemas.openxmlformats.org/officeDocument/2006/math" xmlns:v="urn:schemas-microsoft-com:vml" xmlns:wp14="http://schemas.microsoft.com/office/word/2010/wordprocessingDrawing" xmlns:wp="http://schemas.openxmlformats.org/drawingml/2006/wordprocessingDrawing" xmlns:w10="urn:schemas-microsoft-com:office:word" xmlns:w="http://schemas.openxmlformats.org/wordprocessingml/2006/main" xmlns:w14="http://schemas.microsoft.com/office/word/2010/wordml" xmlns:w15="http://schemas.microsoft.com/office/word/2012/wordml" xmlns:wpg="http://schemas.microsoft.com/office/word/2010/wordprocessingGroup" xmlns:wpi="http://schemas.microsoft.com/office/word/2010/wordprocessingInk" xmlns:wne="http://schemas.microsoft.com/office/word/2006/wordml" xmlns:wps="http://schemas.microsoft.com/office/word/2010/wordprocessingShape" mc:Ignorable="w14 w15 wp14">
+<w:endnotes xmlns:wpc="http://schemas.microsoft.com/office/word/2010/wordprocessingCanvas" xmlns:mo="http://schemas.microsoft.com/office/mac/office/2008/main" xmlns:mc="http://schemas.openxmlformats.org/markup-compatibility/2006" xmlns:mv="urn:schemas-microsoft-com:mac:vml" xmlns:o="urn:schemas-microsoft-com:office:office" xmlns:r="http://schemas.openxmlformats.org/officeDocument/2006/relationships" xmlns:m="http://schemas.openxmlformats.org/officeDocument/2006/math" xmlns:v="urn:schemas-microsoft-com:vml" xmlns:wp14="http://schemas.microsoft.com/office/word/2010/wordprocessingDrawing" xmlns:wp="http://schemas.openxmlformats.org/drawingml/2006/wordprocessingDrawing" xmlns:w10="urn:schemas-microsoft-com:office:word" xmlns:w="http://schemas.openxmlformats.org/wordprocessingml/2006/main" xmlns:w14="http://schemas.microsoft.com/office/word/2010/wordml" xmlns:w15="http://schemas.microsoft.com/office/word/2012/wordml" xmlns:wpg="http://schemas.microsoft.com/office/word/2010/wordprocessingGroup" xmlns:wpi="http://schemas.microsoft.com/office/word/2010/wordprocessingInk" xmlns:wne="http://schemas.microsoft.com/office/word/2006/wordml" xmlns:wps="http://schemas.microsoft.com/office/word/2010/wordprocessingShape" mc:Ignorable="w14 w15 wp14">
   <w:endnote w:type="separator" w:id="-1">
     <w:p>
       <w:r>
@@ -5891,7 +4438,7 @@
 </file>
 
 <file path=word/footnotes.xml><?xml version="1.0" encoding="utf-8"?>
-<w:footnotes xmlns:wpc="http://schemas.microsoft.com/office/word/2010/wordprocessingCanvas" xmlns:mc="http://schemas.openxmlformats.org/markup-compatibility/2006" xmlns:o="urn:schemas-microsoft-com:office:office" xmlns:r="http://schemas.openxmlformats.org/officeDocument/2006/relationships" xmlns:m="http://schemas.openxmlformats.org/officeDocument/2006/math" xmlns:v="urn:schemas-microsoft-com:vml" xmlns:wp14="http://schemas.microsoft.com/office/word/2010/wordprocessingDrawing" xmlns:wp="http://schemas.openxmlformats.org/drawingml/2006/wordprocessingDrawing" xmlns:w10="urn:schemas-microsoft-com:office:word" xmlns:w="http://schemas.openxmlformats.org/wordprocessingml/2006/main" xmlns:w14="http://schemas.microsoft.com/office/word/2010/wordml" xmlns:w15="http://schemas.microsoft.com/office/word/2012/wordml" xmlns:wpg="http://schemas.microsoft.com/office/word/2010/wordprocessingGroup" xmlns:wpi="http://schemas.microsoft.com/office/word/2010/wordprocessingInk" xmlns:wne="http://schemas.microsoft.com/office/word/2006/wordml" xmlns:wps="http://schemas.microsoft.com/office/word/2010/wordprocessingShape" mc:Ignorable="w14 w15 wp14">
+<w:footnotes xmlns:wpc="http://schemas.microsoft.com/office/word/2010/wordprocessingCanvas" xmlns:mo="http://schemas.microsoft.com/office/mac/office/2008/main" xmlns:mc="http://schemas.openxmlformats.org/markup-compatibility/2006" xmlns:mv="urn:schemas-microsoft-com:mac:vml" xmlns:o="urn:schemas-microsoft-com:office:office" xmlns:r="http://schemas.openxmlformats.org/officeDocument/2006/relationships" xmlns:m="http://schemas.openxmlformats.org/officeDocument/2006/math" xmlns:v="urn:schemas-microsoft-com:vml" xmlns:wp14="http://schemas.microsoft.com/office/word/2010/wordprocessingDrawing" xmlns:wp="http://schemas.openxmlformats.org/drawingml/2006/wordprocessingDrawing" xmlns:w10="urn:schemas-microsoft-com:office:word" xmlns:w="http://schemas.openxmlformats.org/wordprocessingml/2006/main" xmlns:w14="http://schemas.microsoft.com/office/word/2010/wordml" xmlns:w15="http://schemas.microsoft.com/office/word/2012/wordml" xmlns:wpg="http://schemas.microsoft.com/office/word/2010/wordprocessingGroup" xmlns:wpi="http://schemas.microsoft.com/office/word/2010/wordprocessingInk" xmlns:wne="http://schemas.microsoft.com/office/word/2006/wordml" xmlns:wps="http://schemas.microsoft.com/office/word/2010/wordprocessingShape" mc:Ignorable="w14 w15 wp14">
   <w:footnote w:type="separator" w:id="-1">
     <w:p>
       <w:r>
@@ -5910,7 +4457,7 @@
 </file>
 
 <file path=word/numbering.xml><?xml version="1.0" encoding="utf-8"?>
-<w:numbering xmlns:wpc="http://schemas.microsoft.com/office/word/2010/wordprocessingCanvas" xmlns:mc="http://schemas.openxmlformats.org/markup-compatibility/2006" xmlns:o="urn:schemas-microsoft-com:office:office" xmlns:r="http://schemas.openxmlformats.org/officeDocument/2006/relationships" xmlns:m="http://schemas.openxmlformats.org/officeDocument/2006/math" xmlns:v="urn:schemas-microsoft-com:vml" xmlns:wp14="http://schemas.microsoft.com/office/word/2010/wordprocessingDrawing" xmlns:wp="http://schemas.openxmlformats.org/drawingml/2006/wordprocessingDrawing" xmlns:w10="urn:schemas-microsoft-com:office:word" xmlns:w="http://schemas.openxmlformats.org/wordprocessingml/2006/main" xmlns:w14="http://schemas.microsoft.com/office/word/2010/wordml" xmlns:w15="http://schemas.microsoft.com/office/word/2012/wordml" xmlns:wpg="http://schemas.microsoft.com/office/word/2010/wordprocessingGroup" xmlns:wpi="http://schemas.microsoft.com/office/word/2010/wordprocessingInk" xmlns:wne="http://schemas.microsoft.com/office/word/2006/wordml" xmlns:wps="http://schemas.microsoft.com/office/word/2010/wordprocessingShape" mc:Ignorable="w14 w15 wp14">
+<w:numbering xmlns:wpc="http://schemas.microsoft.com/office/word/2010/wordprocessingCanvas" xmlns:mo="http://schemas.microsoft.com/office/mac/office/2008/main" xmlns:mc="http://schemas.openxmlformats.org/markup-compatibility/2006" xmlns:mv="urn:schemas-microsoft-com:mac:vml" xmlns:o="urn:schemas-microsoft-com:office:office" xmlns:r="http://schemas.openxmlformats.org/officeDocument/2006/relationships" xmlns:m="http://schemas.openxmlformats.org/officeDocument/2006/math" xmlns:v="urn:schemas-microsoft-com:vml" xmlns:wp14="http://schemas.microsoft.com/office/word/2010/wordprocessingDrawing" xmlns:wp="http://schemas.openxmlformats.org/drawingml/2006/wordprocessingDrawing" xmlns:w10="urn:schemas-microsoft-com:office:word" xmlns:w="http://schemas.openxmlformats.org/wordprocessingml/2006/main" xmlns:w14="http://schemas.microsoft.com/office/word/2010/wordml" xmlns:w15="http://schemas.microsoft.com/office/word/2012/wordml" xmlns:wpg="http://schemas.microsoft.com/office/word/2010/wordprocessingGroup" xmlns:wpi="http://schemas.microsoft.com/office/word/2010/wordprocessingInk" xmlns:wne="http://schemas.microsoft.com/office/word/2006/wordml" xmlns:wps="http://schemas.microsoft.com/office/word/2010/wordprocessingShape" mc:Ignorable="w14 w15 wp14">
   <w:abstractNum w:abstractNumId="0">
     <w:nsid w:val="1CA40046"/>
     <w:multiLevelType w:val="multilevel"/>
@@ -6324,7 +4871,7 @@
     </w:rPrDefault>
     <w:pPrDefault/>
   </w:docDefaults>
-  <w:latentStyles w:defLockedState="0" w:defUIPriority="99" w:defSemiHidden="0" w:defUnhideWhenUsed="0" w:defQFormat="0" w:count="371">
+  <w:latentStyles w:defLockedState="0" w:defUIPriority="99" w:defSemiHidden="0" w:defUnhideWhenUsed="0" w:defQFormat="0" w:count="381">
     <w:lsdException w:name="Normal" w:uiPriority="0" w:qFormat="1"/>
     <w:lsdException w:name="heading 1" w:uiPriority="9" w:qFormat="1"/>
     <w:lsdException w:name="heading 2" w:semiHidden="1" w:uiPriority="9" w:unhideWhenUsed="1" w:qFormat="1"/>
@@ -6430,7 +4977,6 @@
     <w:lsdException w:name="HTML Sample" w:semiHidden="1" w:unhideWhenUsed="1"/>
     <w:lsdException w:name="HTML Typewriter" w:semiHidden="1" w:unhideWhenUsed="1"/>
     <w:lsdException w:name="HTML Variable" w:semiHidden="1" w:unhideWhenUsed="1"/>
-    <w:lsdException w:name="Normal Table" w:semiHidden="1" w:unhideWhenUsed="1"/>
     <w:lsdException w:name="annotation subject" w:semiHidden="1" w:unhideWhenUsed="1"/>
     <w:lsdException w:name="No List" w:semiHidden="1" w:unhideWhenUsed="1"/>
     <w:lsdException w:name="Outline List 1" w:semiHidden="1" w:unhideWhenUsed="1"/>
@@ -6477,10 +5023,8 @@
     <w:lsdException w:name="Table Subtle 2" w:semiHidden="1" w:unhideWhenUsed="1"/>
     <w:lsdException w:name="Table Web 1" w:semiHidden="1" w:unhideWhenUsed="1"/>
     <w:lsdException w:name="Table Web 2" w:semiHidden="1" w:unhideWhenUsed="1"/>
-    <w:lsdException w:name="Table Web 3" w:semiHidden="1" w:unhideWhenUsed="1"/>
     <w:lsdException w:name="Balloon Text" w:semiHidden="1" w:unhideWhenUsed="1"/>
     <w:lsdException w:name="Table Grid" w:uiPriority="59"/>
-    <w:lsdException w:name="Table Theme" w:semiHidden="1" w:unhideWhenUsed="1"/>
     <w:lsdException w:name="Placeholder Text" w:semiHidden="1"/>
     <w:lsdException w:name="No Spacing" w:uiPriority="1" w:qFormat="1"/>
     <w:lsdException w:name="Light Shading" w:uiPriority="60"/>
@@ -6696,6 +5240,7 @@
     <w:lsdException w:name="List Table 5 Dark Accent 6" w:uiPriority="50"/>
     <w:lsdException w:name="List Table 6 Colorful Accent 6" w:uiPriority="51"/>
     <w:lsdException w:name="List Table 7 Colorful Accent 6" w:uiPriority="52"/>
+    <w:lsdException w:name="Mention" w:semiHidden="1" w:unhideWhenUsed="1"/>
   </w:latentStyles>
   <w:style w:type="paragraph" w:default="1" w:styleId="a">
     <w:name w:val="Normal"/>
@@ -6709,7 +5254,7 @@
     <w:name w:val="heading 1"/>
     <w:basedOn w:val="a"/>
     <w:next w:val="a"/>
-    <w:link w:val="1Char"/>
+    <w:link w:val="10"/>
     <w:uiPriority w:val="9"/>
     <w:qFormat/>
     <w:rsid w:val="006F1EFD"/>
@@ -6731,7 +5276,7 @@
     <w:name w:val="heading 2"/>
     <w:basedOn w:val="a"/>
     <w:next w:val="a"/>
-    <w:link w:val="2Char"/>
+    <w:link w:val="20"/>
     <w:uiPriority w:val="9"/>
     <w:unhideWhenUsed/>
     <w:qFormat/>
@@ -6754,7 +5299,7 @@
     <w:name w:val="heading 3"/>
     <w:basedOn w:val="a"/>
     <w:next w:val="a"/>
-    <w:link w:val="3Char"/>
+    <w:link w:val="30"/>
     <w:uiPriority w:val="9"/>
     <w:unhideWhenUsed/>
     <w:qFormat/>
@@ -6802,7 +5347,7 @@
   <w:style w:type="paragraph" w:styleId="a3">
     <w:name w:val="header"/>
     <w:basedOn w:val="a"/>
-    <w:link w:val="Char"/>
+    <w:link w:val="a4"/>
     <w:uiPriority w:val="99"/>
     <w:unhideWhenUsed/>
     <w:rsid w:val="00BD69FA"/>
@@ -6822,8 +5367,8 @@
       <w:szCs w:val="18"/>
     </w:rPr>
   </w:style>
-  <w:style w:type="character" w:customStyle="1" w:styleId="Char">
-    <w:name w:val="页眉 Char"/>
+  <w:style w:type="character" w:customStyle="1" w:styleId="a4">
+    <w:name w:val="页眉字符"/>
     <w:basedOn w:val="a0"/>
     <w:link w:val="a3"/>
     <w:uiPriority w:val="99"/>
@@ -6833,10 +5378,10 @@
       <w:szCs w:val="18"/>
     </w:rPr>
   </w:style>
-  <w:style w:type="paragraph" w:styleId="a4">
+  <w:style w:type="paragraph" w:styleId="a5">
     <w:name w:val="footer"/>
     <w:basedOn w:val="a"/>
-    <w:link w:val="Char0"/>
+    <w:link w:val="a6"/>
     <w:uiPriority w:val="99"/>
     <w:unhideWhenUsed/>
     <w:rsid w:val="00BD69FA"/>
@@ -6853,10 +5398,10 @@
       <w:szCs w:val="18"/>
     </w:rPr>
   </w:style>
-  <w:style w:type="character" w:customStyle="1" w:styleId="Char0">
-    <w:name w:val="页脚 Char"/>
+  <w:style w:type="character" w:customStyle="1" w:styleId="a6">
+    <w:name w:val="页脚字符"/>
     <w:basedOn w:val="a0"/>
-    <w:link w:val="a4"/>
+    <w:link w:val="a5"/>
     <w:uiPriority w:val="99"/>
     <w:rsid w:val="00BD69FA"/>
     <w:rPr>
@@ -6864,8 +5409,8 @@
       <w:szCs w:val="18"/>
     </w:rPr>
   </w:style>
-  <w:style w:type="character" w:customStyle="1" w:styleId="2Char">
-    <w:name w:val="标题 2 Char"/>
+  <w:style w:type="character" w:customStyle="1" w:styleId="20">
+    <w:name w:val="标题 2字符"/>
     <w:basedOn w:val="a0"/>
     <w:link w:val="2"/>
     <w:uiPriority w:val="9"/>
@@ -6878,7 +5423,7 @@
       <w:szCs w:val="32"/>
     </w:rPr>
   </w:style>
-  <w:style w:type="paragraph" w:styleId="a5">
+  <w:style w:type="paragraph" w:styleId="a7">
     <w:name w:val="Normal (Web)"/>
     <w:basedOn w:val="a"/>
     <w:uiPriority w:val="99"/>
@@ -6899,7 +5444,7 @@
   <w:style w:type="paragraph" w:styleId="HTML">
     <w:name w:val="HTML Preformatted"/>
     <w:basedOn w:val="a"/>
-    <w:link w:val="HTMLChar"/>
+    <w:link w:val="HTML0"/>
     <w:uiPriority w:val="99"/>
     <w:unhideWhenUsed/>
     <w:rsid w:val="00AC2121"/>
@@ -6932,8 +5477,8 @@
       <w:szCs w:val="24"/>
     </w:rPr>
   </w:style>
-  <w:style w:type="character" w:customStyle="1" w:styleId="HTMLChar">
-    <w:name w:val="HTML 预设格式 Char"/>
+  <w:style w:type="character" w:customStyle="1" w:styleId="HTML0">
+    <w:name w:val="HTML 预设格式字符"/>
     <w:basedOn w:val="a0"/>
     <w:link w:val="HTML"/>
     <w:uiPriority w:val="99"/>
@@ -6945,7 +5490,7 @@
       <w:szCs w:val="24"/>
     </w:rPr>
   </w:style>
-  <w:style w:type="character" w:styleId="a6">
+  <w:style w:type="character" w:styleId="a8">
     <w:name w:val="Strong"/>
     <w:basedOn w:val="a0"/>
     <w:uiPriority w:val="22"/>
@@ -6956,7 +5501,7 @@
       <w:bCs/>
     </w:rPr>
   </w:style>
-  <w:style w:type="paragraph" w:styleId="a7">
+  <w:style w:type="paragraph" w:styleId="a9">
     <w:name w:val="List Paragraph"/>
     <w:basedOn w:val="a"/>
     <w:uiPriority w:val="34"/>
@@ -6966,8 +5511,8 @@
       <w:ind w:firstLineChars="200" w:firstLine="420"/>
     </w:pPr>
   </w:style>
-  <w:style w:type="character" w:customStyle="1" w:styleId="3Char">
-    <w:name w:val="标题 3 Char"/>
+  <w:style w:type="character" w:customStyle="1" w:styleId="30">
+    <w:name w:val="标题 3字符"/>
     <w:basedOn w:val="a0"/>
     <w:link w:val="3"/>
     <w:uiPriority w:val="9"/>
@@ -6979,10 +5524,10 @@
       <w:szCs w:val="32"/>
     </w:rPr>
   </w:style>
-  <w:style w:type="paragraph" w:styleId="a8">
+  <w:style w:type="paragraph" w:styleId="aa">
     <w:name w:val="Balloon Text"/>
     <w:basedOn w:val="a"/>
-    <w:link w:val="Char1"/>
+    <w:link w:val="ab"/>
     <w:uiPriority w:val="99"/>
     <w:semiHidden/>
     <w:unhideWhenUsed/>
@@ -6992,10 +5537,10 @@
       <w:szCs w:val="18"/>
     </w:rPr>
   </w:style>
-  <w:style w:type="character" w:customStyle="1" w:styleId="Char1">
-    <w:name w:val="批注框文本 Char"/>
+  <w:style w:type="character" w:customStyle="1" w:styleId="ab">
+    <w:name w:val="批注框文本字符"/>
     <w:basedOn w:val="a0"/>
-    <w:link w:val="a8"/>
+    <w:link w:val="aa"/>
     <w:uiPriority w:val="99"/>
     <w:semiHidden/>
     <w:rsid w:val="00F25963"/>
@@ -7004,8 +5549,8 @@
       <w:szCs w:val="18"/>
     </w:rPr>
   </w:style>
-  <w:style w:type="character" w:customStyle="1" w:styleId="1Char">
-    <w:name w:val="标题 1 Char"/>
+  <w:style w:type="character" w:customStyle="1" w:styleId="10">
+    <w:name w:val="标题 1字符"/>
     <w:basedOn w:val="a0"/>
     <w:link w:val="1"/>
     <w:uiPriority w:val="9"/>
@@ -7018,7 +5563,7 @@
       <w:szCs w:val="44"/>
     </w:rPr>
   </w:style>
-  <w:style w:type="character" w:styleId="HTML0">
+  <w:style w:type="character" w:styleId="HTML1">
     <w:name w:val="HTML Code"/>
     <w:basedOn w:val="a0"/>
     <w:uiPriority w:val="99"/>
@@ -7031,7 +5576,7 @@
       <w:szCs w:val="24"/>
     </w:rPr>
   </w:style>
-  <w:style w:type="character" w:styleId="a9">
+  <w:style w:type="character" w:styleId="ac">
     <w:name w:val="Hyperlink"/>
     <w:basedOn w:val="a0"/>
     <w:uiPriority w:val="99"/>
@@ -7059,7 +5604,7 @@
       <w:szCs w:val="24"/>
     </w:rPr>
   </w:style>
-  <w:style w:type="character" w:styleId="aa">
+  <w:style w:type="character" w:styleId="ad">
     <w:name w:val="Emphasis"/>
     <w:basedOn w:val="a0"/>
     <w:uiPriority w:val="20"/>
@@ -7068,6 +5613,33 @@
     <w:rPr>
       <w:i/>
       <w:iCs/>
+    </w:rPr>
+  </w:style>
+  <w:style w:type="paragraph" w:styleId="ae">
+    <w:name w:val="Document Map"/>
+    <w:basedOn w:val="a"/>
+    <w:link w:val="af"/>
+    <w:uiPriority w:val="99"/>
+    <w:semiHidden/>
+    <w:unhideWhenUsed/>
+    <w:rsid w:val="00ED146F"/>
+    <w:rPr>
+      <w:rFonts w:ascii="宋体" w:eastAsia="宋体"/>
+      <w:sz w:val="24"/>
+      <w:szCs w:val="24"/>
+    </w:rPr>
+  </w:style>
+  <w:style w:type="character" w:customStyle="1" w:styleId="af">
+    <w:name w:val="文档结构图字符"/>
+    <w:basedOn w:val="a0"/>
+    <w:link w:val="ae"/>
+    <w:uiPriority w:val="99"/>
+    <w:semiHidden/>
+    <w:rsid w:val="00ED146F"/>
+    <w:rPr>
+      <w:rFonts w:ascii="宋体" w:eastAsia="宋体"/>
+      <w:sz w:val="24"/>
+      <w:szCs w:val="24"/>
     </w:rPr>
   </w:style>
 </w:styles>
@@ -7363,7 +5935,7 @@
 </file>
 
 <file path=customXml/itemProps1.xml><?xml version="1.0" encoding="utf-8"?>
-<ds:datastoreItem xmlns:ds="http://schemas.openxmlformats.org/officeDocument/2006/customXml" ds:itemID="{B583239E-57E3-493B-820C-D1F93BD25486}">
+<ds:datastoreItem xmlns:ds="http://schemas.openxmlformats.org/officeDocument/2006/customXml" ds:itemID="{28DE63FD-8114-994B-BCF6-5EFB9DB5609C}">
   <ds:schemaRefs>
     <ds:schemaRef ds:uri="http://schemas.openxmlformats.org/officeDocument/2006/bibliography"/>
   </ds:schemaRefs>
